--- a/TP2/TP2 - Informe.docx
+++ b/TP2/TP2 - Informe.docx
@@ -3,15 +3,681 @@
 <w:document xmlns:wpc="http://schemas.microsoft.com/office/word/2010/wordprocessingCanvas" xmlns:mc="http://schemas.openxmlformats.org/markup-compatibility/2006" xmlns:o="urn:schemas-microsoft-com:office:office" xmlns:r="http://schemas.openxmlformats.org/officeDocument/2006/relationships" xmlns:m="http://schemas.openxmlformats.org/officeDocument/2006/math" xmlns:v="urn:schemas-microsoft-com:vml" xmlns:wp14="http://schemas.microsoft.com/office/word/2010/wordprocessingDrawing" xmlns:wp="http://schemas.openxmlformats.org/drawingml/2006/wordprocessingDrawing" xmlns:w10="urn:schemas-microsoft-com:office:word" xmlns:w="http://schemas.openxmlformats.org/wordprocessingml/2006/main" xmlns:w14="http://schemas.microsoft.com/office/word/2010/wordml" xmlns:w15="http://schemas.microsoft.com/office/word/2012/wordml" xmlns:wpg="http://schemas.microsoft.com/office/word/2010/wordprocessingGroup" xmlns:wpi="http://schemas.microsoft.com/office/word/2010/wordprocessingInk" xmlns:a="http://schemas.openxmlformats.org/drawingml/2006/main" xmlns:wne="http://schemas.microsoft.com/office/word/2006/wordml" xmlns:wps="http://schemas.microsoft.com/office/word/2010/wordprocessingShape" mc:Ignorable="w14 w15 wp14">
   <w:body>
     <w:p>
+      <w:r/>
+      <w:r/>
+      <w:r/>
+    </w:p>
+    <w:p>
       <w:pPr>
+        <w:jc w:val="center"/>
         <w:rPr>
-          <w:highlight w:val="none"/>
+          <w:rFonts w:ascii="Times New Roman" w:hAnsi="Times New Roman" w:cs="Times New Roman"/>
+        </w:rPr>
+      </w:pPr>
+      <w:r/>
+      <w:bookmarkStart w:id="0" w:name="_Hlk37788861"/>
+      <w:r/>
+      <w:bookmarkEnd w:id="0"/>
+      <w:r>
+        <w:rPr>
+          <w:sz w:val="44"/>
+          <w:szCs w:val="44"/>
+        </w:rPr>
+        <mc:AlternateContent>
+          <mc:Choice Requires="wpg">
+            <w:drawing>
+              <wp:anchor xmlns:wp="http://schemas.openxmlformats.org/drawingml/2006/wordprocessingDrawing" distT="0" distB="0" distL="114300" distR="114300" simplePos="0" relativeHeight="251659264" behindDoc="0" locked="0" layoutInCell="1" allowOverlap="1">
+                <wp:simplePos x="0" y="0"/>
+                <wp:positionH relativeFrom="margin">
+                  <wp:align>center</wp:align>
+                </wp:positionH>
+                <wp:positionV relativeFrom="paragraph">
+                  <wp:posOffset>722630</wp:posOffset>
+                </wp:positionV>
+                <wp:extent cx="1295400" cy="1476375"/>
+                <wp:effectExtent l="0" t="0" r="0" b="9525"/>
+                <wp:wrapTopAndBottom/>
+                <wp:docPr id="1" name="Imagen 196" descr="Imagen que contiene dibujo&#10;&#10;Descripción generada automáticamente" hidden="0"/>
+                <wp:cNvGraphicFramePr>
+                  <a:graphicFrameLocks xmlns:a="http://schemas.openxmlformats.org/drawingml/2006/main" noChangeAspect="1"/>
+                </wp:cNvGraphicFramePr>
+                <a:graphic xmlns:a="http://schemas.openxmlformats.org/drawingml/2006/main">
+                  <a:graphicData uri="http://schemas.openxmlformats.org/drawingml/2006/picture">
+                    <pic:pic xmlns:pic="http://schemas.openxmlformats.org/drawingml/2006/picture">
+                      <pic:nvPicPr>
+                        <pic:cNvPr id="2011460463" name="Imagen 8" descr="Imagen que contiene dibujo&#10;&#10;Descripción generada automáticamente" hidden="0"/>
+                        <pic:cNvPicPr>
+                          <a:picLocks noChangeAspect="1"/>
+                        </pic:cNvPicPr>
+                        <pic:nvPr isPhoto="0" userDrawn="0"/>
+                      </pic:nvPicPr>
+                      <pic:blipFill>
+                        <a:blip r:embed="rId8"/>
+                        <a:stretch/>
+                      </pic:blipFill>
+                      <pic:spPr bwMode="auto">
+                        <a:xfrm>
+                          <a:off x="0" y="0"/>
+                          <a:ext cx="1295399" cy="1476374"/>
+                        </a:xfrm>
+                        <a:prstGeom prst="rect">
+                          <a:avLst/>
+                        </a:prstGeom>
+                        <a:noFill/>
+                      </pic:spPr>
+                    </pic:pic>
+                  </a:graphicData>
+                </a:graphic>
+                <wp14:sizeRelH relativeFrom="page">
+                  <wp14:pctWidth>0</wp14:pctWidth>
+                </wp14:sizeRelH>
+                <wp14:sizeRelV relativeFrom="page">
+                  <wp14:pctHeight>0</wp14:pctHeight>
+                </wp14:sizeRelV>
+              </wp:anchor>
+            </w:drawing>
+          </mc:Choice>
+          <mc:Fallback>
+            <w:pict>
+              <v:shapetype type="#_x0000_t75" o:spt="75" coordsize="21600,21600" o:preferrelative="t" path="m@4@5l@4@11@9@11@9@5xe">
+                <v:formulas>
+                  <v:f eqn="if lineDrawn pixelLineWidth 0"/>
+                  <v:f eqn="sum @0 1 0"/>
+                  <v:f eqn="sum 0 0 @1"/>
+                  <v:f eqn="prod @2 1 2"/>
+                  <v:f eqn="prod @3 21600 pixelWidth"/>
+                  <v:f eqn="prod @3 21600 pixelHeight"/>
+                  <v:f eqn="sum @0 0 1"/>
+                  <v:f eqn="prod @6 1 2"/>
+                  <v:f eqn="prod @7 21600 pixelWidth"/>
+                  <v:f eqn="sum @8 21600 0"/>
+                  <v:f eqn="prod @7 21600 pixelHeight"/>
+                  <v:f eqn="sum @10 21600 0"/>
+                </v:formulas>
+              </v:shapetype>
+              <v:shape id="_x0000_i0" o:spid="_x0000_s0" type="#_x0000_t75" style="position:absolute;mso-wrap-distance-left:9.0pt;mso-wrap-distance-top:0.0pt;mso-wrap-distance-right:9.0pt;mso-wrap-distance-bottom:0.0pt;z-index:251659264;o:allowoverlap:true;o:allowincell:true;mso-position-horizontal-relative:margin;mso-position-horizontal:center;mso-position-vertical-relative:text;margin-top:56.9pt;mso-position-vertical:absolute;width:102.0pt;height:116.2pt;" stroked="false">
+                <v:path textboxrect="0,0,0,0"/>
+                <v:imagedata r:id="rId8" o:title=""/>
+              </v:shape>
+            </w:pict>
+          </mc:Fallback>
+        </mc:AlternateContent>
+      </w:r>
+      <w:r>
+        <w:rPr>
+          <w:rFonts w:ascii="Times New Roman" w:hAnsi="Times New Roman" w:cs="Times New Roman"/>
+          <w:b/>
+          <w:bCs/>
+          <w:sz w:val="44"/>
+          <w:szCs w:val="44"/>
+        </w:rPr>
+        <w:t xml:space="preserve">UNIVERSIDAD TECNOLÓGICA NACIONAL</w:t>
+      </w:r>
+      <w:r>
+        <w:rPr>
+          <w:rFonts w:ascii="Times New Roman" w:hAnsi="Times New Roman" w:cs="Times New Roman"/>
+          <w:b/>
+          <w:bCs/>
+          <w:sz w:val="44"/>
+          <w:szCs w:val="44"/>
+        </w:rPr>
+      </w:r>
+      <w:r/>
+    </w:p>
+    <w:p>
+      <w:pPr>
+        <w:jc w:val="center"/>
+        <w:rPr>
+          <w:rFonts w:ascii="Times New Roman" w:hAnsi="Times New Roman" w:cs="Times New Roman"/>
         </w:rPr>
       </w:pPr>
       <w:r>
-        <w:t xml:space="preserve">La rutina principal (Main) comienza con la lectura del puerto 10h donde está conectado el teclado, mediante el cual elegiremos el criterio de ordenamiento.</w:t>
-        <w:br/>
-        <w:t xml:space="preserve">Para los primeros 4 criterios, haremos uso de la misma función de ordenamiento, que fue diseñada de manera que compare datos contiguos y los reorganice en función del criterio seleccionado, permitiendo simplificar el funcionamiento del programa al contar con un único algoritmo de ordenamiento reutilizable.</w:t>
+        <w:rPr>
+          <w:rFonts w:ascii="Times New Roman" w:hAnsi="Times New Roman" w:cs="Times New Roman"/>
+          <w:b/>
+          <w:bCs/>
+          <w:sz w:val="44"/>
+          <w:szCs w:val="44"/>
+        </w:rPr>
+        <w:t xml:space="preserve">FACULTAD REGIONAL PARANÁ</w:t>
+      </w:r>
+      <w:r>
+        <w:rPr>
+          <w:rFonts w:ascii="Times New Roman" w:hAnsi="Times New Roman" w:cs="Times New Roman"/>
+          <w:b/>
+          <w:bCs/>
+          <w:sz w:val="44"/>
+          <w:szCs w:val="44"/>
+        </w:rPr>
+      </w:r>
+      <w:r/>
+    </w:p>
+    <w:p>
+      <w:pPr>
+        <w:jc w:val="center"/>
+        <w:rPr>
+          <w:rFonts w:ascii="Times New Roman" w:hAnsi="Times New Roman" w:cs="Times New Roman"/>
+        </w:rPr>
+      </w:pPr>
+      <w:r>
+        <w:rPr>
+          <w:rFonts w:ascii="Times New Roman" w:hAnsi="Times New Roman" w:cs="Times New Roman"/>
+          <w:b/>
+          <w:bCs/>
+          <w:sz w:val="40"/>
+          <w:szCs w:val="40"/>
+          <w:u w:val="single"/>
+        </w:rPr>
+        <w:t xml:space="preserve">Carrera</w:t>
+      </w:r>
+      <w:r>
+        <w:rPr>
+          <w:rFonts w:ascii="Times New Roman" w:hAnsi="Times New Roman" w:cs="Times New Roman"/>
+          <w:b/>
+          <w:bCs/>
+          <w:sz w:val="40"/>
+          <w:szCs w:val="40"/>
+        </w:rPr>
+        <w:t xml:space="preserve">:</w:t>
+      </w:r>
+      <w:r>
+        <w:rPr>
+          <w:rFonts w:ascii="Times New Roman" w:hAnsi="Times New Roman" w:cs="Times New Roman"/>
+          <w:sz w:val="40"/>
+          <w:szCs w:val="40"/>
+        </w:rPr>
+        <w:t xml:space="preserve"> Ingeniería electrónica</w:t>
+      </w:r>
+      <w:r>
+        <w:rPr>
+          <w:rFonts w:ascii="Times New Roman" w:hAnsi="Times New Roman" w:cs="Times New Roman"/>
+          <w:sz w:val="40"/>
+          <w:szCs w:val="40"/>
+          <w:u w:val="single"/>
+        </w:rPr>
+      </w:r>
+      <w:r/>
+    </w:p>
+    <w:p>
+      <w:pPr>
+        <w:jc w:val="center"/>
+        <w:rPr>
+          <w:rFonts w:ascii="Times New Roman" w:hAnsi="Times New Roman" w:cs="Times New Roman"/>
+        </w:rPr>
+      </w:pPr>
+      <w:r>
+        <w:rPr>
+          <w:rFonts w:ascii="Times New Roman" w:hAnsi="Times New Roman" w:cs="Times New Roman"/>
+          <w:b/>
+          <w:bCs/>
+          <w:sz w:val="40"/>
+          <w:szCs w:val="40"/>
+          <w:u w:val="single"/>
+        </w:rPr>
+        <w:t xml:space="preserve">Cátedra</w:t>
+      </w:r>
+      <w:r>
+        <w:rPr>
+          <w:rFonts w:ascii="Times New Roman" w:hAnsi="Times New Roman" w:cs="Times New Roman"/>
+          <w:b/>
+          <w:bCs/>
+          <w:sz w:val="40"/>
+          <w:szCs w:val="40"/>
+        </w:rPr>
+        <w:t xml:space="preserve">:</w:t>
+      </w:r>
+      <w:r>
+        <w:rPr>
+          <w:rFonts w:ascii="Times New Roman" w:hAnsi="Times New Roman" w:cs="Times New Roman"/>
+          <w:sz w:val="40"/>
+          <w:szCs w:val="40"/>
+        </w:rPr>
+        <w:t xml:space="preserve"> Técnicas Digitales II</w:t>
+      </w:r>
+      <w:r>
+        <w:rPr>
+          <w:rFonts w:ascii="Times New Roman" w:hAnsi="Times New Roman" w:cs="Times New Roman"/>
+          <w:sz w:val="40"/>
+          <w:szCs w:val="40"/>
+        </w:rPr>
+      </w:r>
+      <w:r/>
+    </w:p>
+    <w:p>
+      <w:pPr>
+        <w:jc w:val="center"/>
+        <w:rPr>
+          <w:rFonts w:ascii="Times New Roman" w:hAnsi="Times New Roman" w:cs="Times New Roman"/>
+        </w:rPr>
+      </w:pPr>
+      <w:r>
+        <w:rPr>
+          <w:rFonts w:ascii="Times New Roman" w:hAnsi="Times New Roman" w:cs="Times New Roman"/>
+          <w:sz w:val="36"/>
+          <w:szCs w:val="36"/>
+        </w:rPr>
+      </w:r>
+      <w:r>
+        <w:rPr>
+          <w:rFonts w:ascii="Times New Roman" w:hAnsi="Times New Roman" w:cs="Times New Roman"/>
+          <w:sz w:val="36"/>
+          <w:szCs w:val="36"/>
+        </w:rPr>
+      </w:r>
+      <w:r/>
+    </w:p>
+    <w:p>
+      <w:pPr>
+        <w:jc w:val="center"/>
+        <w:rPr>
+          <w:rFonts w:ascii="Times New Roman" w:hAnsi="Times New Roman" w:cs="Times New Roman"/>
+        </w:rPr>
+      </w:pPr>
+      <w:r>
+        <w:rPr>
+          <w:rFonts w:ascii="Times New Roman" w:hAnsi="Times New Roman" w:cs="Times New Roman"/>
+          <w:b/>
+          <w:bCs/>
+          <w:sz w:val="36"/>
+          <w:szCs w:val="36"/>
+        </w:rPr>
+        <w:t xml:space="preserve">Trabajo Práctico N° </w:t>
+      </w:r>
+      <w:r>
+        <w:rPr>
+          <w:rFonts w:ascii="Times New Roman" w:hAnsi="Times New Roman" w:cs="Times New Roman"/>
+          <w:b/>
+          <w:bCs/>
+          <w:sz w:val="36"/>
+          <w:szCs w:val="36"/>
+        </w:rPr>
+        <w:t xml:space="preserve">2:</w:t>
+      </w:r>
+      <w:r>
+        <w:rPr>
+          <w:rFonts w:ascii="Times New Roman" w:hAnsi="Times New Roman" w:cs="Times New Roman"/>
+          <w:b/>
+          <w:bCs/>
+          <w:sz w:val="36"/>
+          <w:szCs w:val="36"/>
+        </w:rPr>
+        <w:t xml:space="preserve"> </w:t>
+      </w:r>
+      <w:r>
+        <w:rPr>
+          <w:rFonts w:ascii="Times New Roman" w:hAnsi="Times New Roman" w:cs="Times New Roman"/>
+          <w:b/>
+          <w:bCs/>
+          <w:sz w:val="36"/>
+          <w:szCs w:val="36"/>
+        </w:rPr>
+        <w:t xml:space="preserve">Ordenamiento de datos</w:t>
+      </w:r>
+      <w:r>
+        <w:rPr>
+          <w:rFonts w:ascii="Times New Roman" w:hAnsi="Times New Roman" w:cs="Times New Roman"/>
+          <w:b/>
+          <w:bCs/>
+          <w:sz w:val="36"/>
+          <w:szCs w:val="36"/>
+        </w:rPr>
+      </w:r>
+      <w:r>
+        <w:rPr>
+          <w:rFonts w:ascii="Times New Roman" w:hAnsi="Times New Roman" w:cs="Times New Roman"/>
+          <w:b/>
+          <w:bCs/>
+          <w:sz w:val="36"/>
+          <w:szCs w:val="36"/>
+        </w:rPr>
+      </w:r>
+      <w:r/>
+    </w:p>
+    <w:p>
+      <w:pPr>
+        <w:jc w:val="center"/>
+        <w:rPr>
+          <w:rFonts w:ascii="Times New Roman" w:hAnsi="Times New Roman" w:cs="Times New Roman"/>
+        </w:rPr>
+      </w:pPr>
+      <w:r>
+        <w:rPr>
+          <w:rFonts w:ascii="Times New Roman" w:hAnsi="Times New Roman" w:cs="Times New Roman"/>
+          <w:b/>
+          <w:bCs/>
+          <w:sz w:val="24"/>
+          <w:szCs w:val="24"/>
+        </w:rPr>
+      </w:r>
+      <w:r>
+        <w:rPr>
+          <w:rFonts w:ascii="Times New Roman" w:hAnsi="Times New Roman" w:cs="Times New Roman"/>
+          <w:b/>
+          <w:bCs/>
+          <w:sz w:val="24"/>
+          <w:szCs w:val="24"/>
+        </w:rPr>
+      </w:r>
+      <w:r/>
+    </w:p>
+    <w:p>
+      <w:pPr>
+        <w:jc w:val="center"/>
+        <w:rPr>
+          <w:rFonts w:ascii="Times New Roman" w:hAnsi="Times New Roman" w:cs="Times New Roman"/>
+        </w:rPr>
+      </w:pPr>
+      <w:r>
+        <w:rPr>
+          <w:rFonts w:ascii="Times New Roman" w:hAnsi="Times New Roman" w:cs="Times New Roman"/>
+          <w:b/>
+          <w:bCs/>
+          <w:sz w:val="32"/>
+          <w:szCs w:val="32"/>
+        </w:rPr>
+      </w:r>
+      <w:r>
+        <w:rPr>
+          <w:rFonts w:ascii="Times New Roman" w:hAnsi="Times New Roman" w:cs="Times New Roman"/>
+          <w:b/>
+          <w:bCs/>
+          <w:sz w:val="32"/>
+          <w:szCs w:val="32"/>
+        </w:rPr>
+      </w:r>
+      <w:r/>
+    </w:p>
+    <w:p>
+      <w:pPr>
+        <w:jc w:val="center"/>
+        <w:rPr>
+          <w:rFonts w:ascii="Times New Roman" w:hAnsi="Times New Roman" w:cs="Times New Roman"/>
+        </w:rPr>
+      </w:pPr>
+      <w:r>
+        <w:rPr>
+          <w:rFonts w:ascii="Times New Roman" w:hAnsi="Times New Roman" w:cs="Times New Roman"/>
+          <w:b/>
+          <w:bCs/>
+          <w:sz w:val="24"/>
+          <w:szCs w:val="24"/>
+        </w:rPr>
+      </w:r>
+      <w:r>
+        <w:rPr>
+          <w:rFonts w:ascii="Times New Roman" w:hAnsi="Times New Roman" w:cs="Times New Roman"/>
+          <w:b/>
+          <w:bCs/>
+          <w:sz w:val="24"/>
+          <w:szCs w:val="24"/>
+        </w:rPr>
+      </w:r>
+      <w:r/>
+    </w:p>
+    <w:p>
+      <w:pPr>
+        <w:pStyle w:val="1_632"/>
+        <w:jc w:val="center"/>
+      </w:pPr>
+      <w:r>
+        <w:rPr>
+          <w:b/>
+          <w:bCs/>
+          <w:sz w:val="36"/>
+          <w:szCs w:val="36"/>
+        </w:rPr>
+        <w:t xml:space="preserve">PROFESORES:</w:t>
+      </w:r>
+      <w:r>
+        <w:rPr>
+          <w:sz w:val="36"/>
+          <w:szCs w:val="36"/>
+        </w:rPr>
+      </w:r>
+      <w:r/>
+    </w:p>
+    <w:p>
+      <w:pPr>
+        <w:pStyle w:val="1_632"/>
+        <w:jc w:val="center"/>
+      </w:pPr>
+      <w:r>
+        <w:rPr>
+          <w:sz w:val="36"/>
+          <w:szCs w:val="36"/>
+        </w:rPr>
+        <w:t xml:space="preserve">Caballero, Raúl Manuel</w:t>
+      </w:r>
+      <w:r>
+        <w:rPr>
+          <w:sz w:val="36"/>
+          <w:szCs w:val="36"/>
+        </w:rPr>
+      </w:r>
+      <w:r/>
+    </w:p>
+    <w:p>
+      <w:pPr>
+        <w:pStyle w:val="1_632"/>
+        <w:jc w:val="center"/>
+      </w:pPr>
+      <w:r>
+        <w:rPr>
+          <w:sz w:val="36"/>
+          <w:szCs w:val="36"/>
+        </w:rPr>
+        <w:t xml:space="preserve">Maggiolo, Gustavo Daniel</w:t>
+      </w:r>
+      <w:r>
+        <w:rPr>
+          <w:sz w:val="36"/>
+          <w:szCs w:val="36"/>
+        </w:rPr>
+      </w:r>
+      <w:r/>
+    </w:p>
+    <w:p>
+      <w:pPr>
+        <w:pStyle w:val="1_632"/>
+        <w:jc w:val="center"/>
+      </w:pPr>
+      <w:r>
+        <w:rPr>
+          <w:sz w:val="36"/>
+          <w:szCs w:val="36"/>
+        </w:rPr>
+        <w:t xml:space="preserve">Britos, Rubén Adrián</w:t>
+      </w:r>
+      <w:r>
+        <w:rPr>
+          <w:sz w:val="36"/>
+          <w:szCs w:val="36"/>
+        </w:rPr>
+      </w:r>
+      <w:r/>
+    </w:p>
+    <w:p>
+      <w:pPr>
+        <w:pStyle w:val="1_632"/>
+        <w:jc w:val="center"/>
+      </w:pPr>
+      <w:r>
+        <w:rPr>
+          <w:sz w:val="36"/>
+          <w:szCs w:val="36"/>
+        </w:rPr>
+        <w:t xml:space="preserve"> </w:t>
+      </w:r>
+      <w:r>
+        <w:rPr>
+          <w:sz w:val="36"/>
+          <w:szCs w:val="36"/>
+        </w:rPr>
+      </w:r>
+      <w:r/>
+    </w:p>
+    <w:p>
+      <w:pPr>
+        <w:pStyle w:val="1_632"/>
+        <w:jc w:val="center"/>
+      </w:pPr>
+      <w:r>
+        <w:rPr>
+          <w:b/>
+          <w:bCs/>
+          <w:sz w:val="36"/>
+          <w:szCs w:val="36"/>
+        </w:rPr>
+        <w:t xml:space="preserve">INTEGRANTES:</w:t>
+      </w:r>
+      <w:r>
+        <w:rPr>
+          <w:sz w:val="36"/>
+          <w:szCs w:val="36"/>
+        </w:rPr>
+      </w:r>
+      <w:r/>
+    </w:p>
+    <w:p>
+      <w:pPr>
+        <w:pStyle w:val="1_632"/>
+        <w:jc w:val="center"/>
+      </w:pPr>
+      <w:r>
+        <w:rPr>
+          <w:sz w:val="36"/>
+          <w:szCs w:val="36"/>
+        </w:rPr>
+        <w:t xml:space="preserve">Battaglia, Carlo Ignacio</w:t>
+      </w:r>
+      <w:r>
+        <w:rPr>
+          <w:sz w:val="36"/>
+          <w:szCs w:val="36"/>
+        </w:rPr>
+      </w:r>
+      <w:r/>
+    </w:p>
+    <w:p>
+      <w:pPr>
+        <w:pStyle w:val="1_632"/>
+        <w:jc w:val="center"/>
+      </w:pPr>
+      <w:r>
+        <w:rPr>
+          <w:sz w:val="36"/>
+          <w:szCs w:val="36"/>
+        </w:rPr>
+        <w:t xml:space="preserve">Escobar, Gabriel Hernán</w:t>
+      </w:r>
+      <w:r>
+        <w:rPr>
+          <w:sz w:val="36"/>
+          <w:szCs w:val="36"/>
+        </w:rPr>
+      </w:r>
+      <w:r/>
+    </w:p>
+    <w:p>
+      <w:pPr>
+        <w:pStyle w:val="1_632"/>
+        <w:jc w:val="center"/>
+        <w:rPr>
+          <w:rFonts w:ascii="undefined"/>
+        </w:rPr>
+      </w:pPr>
+      <w:r>
+        <w:rPr>
+          <w:rFonts w:asciiTheme="minorHAnsi" w:hAnsiTheme="minorHAnsi" w:cstheme="minorHAnsi"/>
+          <w:sz w:val="28"/>
+          <w:szCs w:val="28"/>
+        </w:rPr>
+      </w:r>
+      <w:r>
+        <w:rPr>
+          <w:rFonts w:ascii="undefined" w:hAnsiTheme="minorHAnsi" w:cstheme="minorHAnsi"/>
+          <w:sz w:val="28"/>
+          <w:szCs w:val="28"/>
+        </w:rPr>
+      </w:r>
+      <w:r/>
+    </w:p>
+    <w:p>
+      <w:pPr>
+        <w:pStyle w:val="1_632"/>
+        <w:jc w:val="center"/>
+      </w:pPr>
+      <w:r>
+        <w:rPr>
+          <w:rFonts w:asciiTheme="minorHAnsi" w:hAnsiTheme="minorHAnsi" w:cstheme="minorHAnsi"/>
+          <w:sz w:val="28"/>
+          <w:szCs w:val="28"/>
+        </w:rPr>
+      </w:r>
+      <w:r>
+        <w:rPr>
+          <w:rFonts w:asciiTheme="minorHAnsi" w:hAnsiTheme="minorHAnsi" w:cstheme="minorHAnsi"/>
+          <w:sz w:val="28"/>
+          <w:szCs w:val="28"/>
+        </w:rPr>
+      </w:r>
+      <w:r/>
+    </w:p>
+    <w:p>
+      <w:pPr>
+        <w:pStyle w:val="1_632"/>
+        <w:jc w:val="center"/>
+      </w:pPr>
+      <w:r>
+        <w:rPr>
+          <w:rFonts w:asciiTheme="minorHAnsi" w:hAnsiTheme="minorHAnsi" w:cstheme="minorHAnsi"/>
+          <w:sz w:val="28"/>
+          <w:szCs w:val="28"/>
+        </w:rPr>
+        <w:t xml:space="preserve">Fecha de entrega: </w:t>
+      </w:r>
+      <w:r>
+        <w:rPr>
+          <w:rFonts w:asciiTheme="minorHAnsi" w:hAnsiTheme="minorHAnsi" w:cstheme="minorHAnsi"/>
+          <w:sz w:val="28"/>
+          <w:szCs w:val="28"/>
+        </w:rPr>
+        <w:t xml:space="preserve">13/</w:t>
+      </w:r>
+      <w:r>
+        <w:rPr>
+          <w:rFonts w:asciiTheme="minorHAnsi" w:hAnsiTheme="minorHAnsi" w:cstheme="minorHAnsi"/>
+          <w:sz w:val="28"/>
+          <w:szCs w:val="28"/>
+        </w:rPr>
+        <w:t xml:space="preserve">04</w:t>
+      </w:r>
+      <w:r>
+        <w:rPr>
+          <w:rFonts w:asciiTheme="minorHAnsi" w:hAnsiTheme="minorHAnsi" w:cstheme="minorHAnsi"/>
+          <w:sz w:val="28"/>
+          <w:szCs w:val="28"/>
+        </w:rPr>
+      </w:r>
+      <w:r/>
+    </w:p>
+    <w:p>
+      <w:pPr>
+        <w:jc w:val="center"/>
+        <w:spacing w:line="240" w:lineRule="auto"/>
+      </w:pPr>
+      <w:r>
+        <w:rPr>
+          <w:sz w:val="28"/>
+          <w:szCs w:val="28"/>
+        </w:rPr>
+        <w:t xml:space="preserve">Año Lectivo: 2022</w:t>
+      </w:r>
+      <w:r>
+        <w:rPr>
+          <w:sz w:val="28"/>
+          <w:szCs w:val="28"/>
+        </w:rPr>
       </w:r>
       <w:r/>
     </w:p>
@@ -25,7 +691,6 @@
         <w:rPr>
           <w:highlight w:val="none"/>
         </w:rPr>
-        <w:t xml:space="preserve">Estos criterios determinan el valor que tomará CY luego de la comparación de los datos contiguos, en base a lo que el algoritmo decidirá si deben ser invertidas sus posiciones o no. Un valor de CY=0 significará que el criterio de ordenamiento se cumple para el par de datos contiguo evaluado, y CY=1 representará lo contrario para que sean invertidos.</w:t>
       </w:r>
       <w:r>
         <w:rPr>
@@ -43,13 +708,95 @@
         <w:rPr>
           <w:highlight w:val="none"/>
         </w:rPr>
-        <w:t xml:space="preserve">Para los dos últimos casos de ordenamiento, optamos por ordenar normalmente los datos de mayor a menor, o menor a mayor según sea necesario, y luego implementamos una operación de simetría que produce el efecto de crecimiento o decrecimiento hacia los extremos tal como se busca.</w:t>
       </w:r>
       <w:r>
         <w:rPr>
           <w:highlight w:val="none"/>
         </w:rPr>
       </w:r>
+    </w:p>
+    <w:p>
+      <w:pPr>
+        <w:rPr>
+          <w:highlight w:val="none"/>
+        </w:rPr>
+      </w:pPr>
+      <w:r>
+        <w:rPr>
+          <w:highlight w:val="none"/>
+        </w:rPr>
+      </w:r>
+      <w:r>
+        <w:rPr>
+          <w:highlight w:val="none"/>
+        </w:rPr>
+      </w:r>
+    </w:p>
+    <w:p>
+      <w:pPr>
+        <w:rPr>
+          <w:highlight w:val="none"/>
+        </w:rPr>
+      </w:pPr>
+      <w:r>
+        <w:t xml:space="preserve">La rutina principal (Main) comienza con la lectura del puerto 10h donde está conectado el teclado, mediante el cual elegiremos el criterio de ordenamiento.</w:t>
+        <w:br/>
+        <w:t xml:space="preserve">Para los primeros 4 criterios, haremos uso de la mi</w:t>
+      </w:r>
+      <w:r>
+        <w:t xml:space="preserve">sma función de ordenamiento, que fue diseñada de manera que compare datos contiguos y los reorganice en función del criterio seleccionado, permitiendo simplificar el funcionamiento del programa al contar con un único algoritmo de ordenamiento reutilizable.</w:t>
+      </w:r>
+      <w:r/>
+    </w:p>
+    <w:p>
+      <w:pPr>
+        <w:rPr>
+          <w:highlight w:val="none"/>
+        </w:rPr>
+      </w:pPr>
+      <w:r>
+        <w:rPr>
+          <w:highlight w:val="none"/>
+        </w:rPr>
+        <w:t xml:space="preserve">Estos criterios determinan el valor que tomará CY luego de la comparación de los datos contiguo</w:t>
+      </w:r>
+      <w:r>
+        <w:rPr>
+          <w:highlight w:val="none"/>
+        </w:rPr>
+        <w:t xml:space="preserve">s, en base a lo que el algoritmo decidirá si deben ser invertidas sus posiciones o no. Un valor de CY=0 significará que el criterio de ordenamiento se cumple para el par de datos contiguo evaluado, y CY=1 representará lo contrario para que sean invertidos.</w:t>
+      </w:r>
+      <w:r>
+        <w:rPr>
+          <w:highlight w:val="none"/>
+        </w:rPr>
+      </w:r>
+      <w:r/>
+    </w:p>
+    <w:p>
+      <w:pPr>
+        <w:rPr>
+          <w:highlight w:val="none"/>
+        </w:rPr>
+      </w:pPr>
+      <w:r>
+        <w:rPr>
+          <w:highlight w:val="none"/>
+        </w:rPr>
+        <w:t xml:space="preserve">Para los dos últimos ca</w:t>
+      </w:r>
+      <w:r>
+        <w:rPr>
+          <w:highlight w:val="none"/>
+        </w:rPr>
+        <w:t xml:space="preserve">sos de ordenamiento, optamos por ordenar normalmente los datos de mayor a menor, o menor a mayor según sea necesario, y luego implementamos una operación de simetría que produce el efecto de crecimiento o decrecimiento hacia los extremos tal como se busca.</w:t>
+      </w:r>
+      <w:r>
+        <w:rPr>
+          <w:highlight w:val="none"/>
+        </w:rPr>
+      </w:r>
+      <w:r/>
     </w:p>
     <w:p>
       <w:pPr>
@@ -68,6 +815,7 @@
           <w:highlight w:val="none"/>
         </w:rPr>
       </w:r>
+      <w:r/>
     </w:p>
     <w:p>
       <w:r>
@@ -80,6 +828,7 @@
           <w:highlight w:val="none"/>
         </w:rPr>
       </w:r>
+      <w:r/>
     </w:p>
     <w:sectPr>
       <w:footnotePr/>
@@ -101,7 +850,6 @@
       <w:pPr>
         <w:spacing w:after="0" w:line="240" w:lineRule="auto"/>
       </w:pPr>
-      <w:r/>
       <w:r>
         <w:separator/>
       </w:r>
@@ -113,7 +861,6 @@
       <w:pPr>
         <w:spacing w:after="0" w:line="240" w:lineRule="auto"/>
       </w:pPr>
-      <w:r/>
       <w:r>
         <w:continuationSeparator/>
       </w:r>
@@ -130,7 +877,6 @@
       <w:pPr>
         <w:spacing w:after="0" w:line="240" w:lineRule="auto"/>
       </w:pPr>
-      <w:r/>
       <w:r>
         <w:separator/>
       </w:r>
@@ -142,7 +888,6 @@
       <w:pPr>
         <w:spacing w:after="0" w:line="240" w:lineRule="auto"/>
       </w:pPr>
-      <w:r/>
       <w:r>
         <w:continuationSeparator/>
       </w:r>
@@ -308,11 +1053,11 @@
     <w:lsdException w:name="Bibliography" w:uiPriority="37"/>
     <w:lsdException w:name="TOC Heading" w:uiPriority="39" w:qFormat="1"/>
   </w:latentStyles>
-  <w:style w:type="paragraph" w:styleId="11">
+  <w:style w:type="paragraph" w:styleId="634">
     <w:name w:val="Heading 1"/>
-    <w:basedOn w:val="598"/>
-    <w:next w:val="598"/>
-    <w:link w:val="12"/>
+    <w:basedOn w:val="810"/>
+    <w:next w:val="810"/>
+    <w:link w:val="635"/>
     <w:uiPriority w:val="9"/>
     <w:qFormat/>
     <w:pPr>
@@ -327,10 +1072,9 @@
       <w:szCs w:val="40"/>
     </w:rPr>
   </w:style>
-  <w:style w:type="character" w:styleId="12">
+  <w:style w:type="character" w:styleId="635">
     <w:name w:val="Heading 1 Char"/>
-    <w:basedOn w:val="9"/>
-    <w:link w:val="11"/>
+    <w:link w:val="634"/>
     <w:uiPriority w:val="9"/>
     <w:rPr>
       <w:rFonts w:ascii="Arial" w:hAnsi="Arial" w:cs="Arial" w:eastAsia="Arial"/>
@@ -338,11 +1082,11 @@
       <w:szCs w:val="40"/>
     </w:rPr>
   </w:style>
-  <w:style w:type="paragraph" w:styleId="13">
+  <w:style w:type="paragraph" w:styleId="636">
     <w:name w:val="Heading 2"/>
-    <w:basedOn w:val="598"/>
-    <w:next w:val="598"/>
-    <w:link w:val="14"/>
+    <w:basedOn w:val="810"/>
+    <w:next w:val="810"/>
+    <w:link w:val="637"/>
     <w:uiPriority w:val="9"/>
     <w:unhideWhenUsed/>
     <w:qFormat/>
@@ -357,21 +1101,20 @@
       <w:sz w:val="34"/>
     </w:rPr>
   </w:style>
-  <w:style w:type="character" w:styleId="14">
+  <w:style w:type="character" w:styleId="637">
     <w:name w:val="Heading 2 Char"/>
-    <w:basedOn w:val="9"/>
-    <w:link w:val="13"/>
+    <w:link w:val="636"/>
     <w:uiPriority w:val="9"/>
     <w:rPr>
       <w:rFonts w:ascii="Arial" w:hAnsi="Arial" w:cs="Arial" w:eastAsia="Arial"/>
       <w:sz w:val="34"/>
     </w:rPr>
   </w:style>
-  <w:style w:type="paragraph" w:styleId="15">
+  <w:style w:type="paragraph" w:styleId="638">
     <w:name w:val="Heading 3"/>
-    <w:basedOn w:val="598"/>
-    <w:next w:val="598"/>
-    <w:link w:val="16"/>
+    <w:basedOn w:val="810"/>
+    <w:next w:val="810"/>
+    <w:link w:val="639"/>
     <w:uiPriority w:val="9"/>
     <w:unhideWhenUsed/>
     <w:qFormat/>
@@ -387,10 +1130,9 @@
       <w:szCs w:val="30"/>
     </w:rPr>
   </w:style>
-  <w:style w:type="character" w:styleId="16">
+  <w:style w:type="character" w:styleId="639">
     <w:name w:val="Heading 3 Char"/>
-    <w:basedOn w:val="9"/>
-    <w:link w:val="15"/>
+    <w:link w:val="638"/>
     <w:uiPriority w:val="9"/>
     <w:rPr>
       <w:rFonts w:ascii="Arial" w:hAnsi="Arial" w:cs="Arial" w:eastAsia="Arial"/>
@@ -398,11 +1140,11 @@
       <w:szCs w:val="30"/>
     </w:rPr>
   </w:style>
-  <w:style w:type="paragraph" w:styleId="17">
+  <w:style w:type="paragraph" w:styleId="640">
     <w:name w:val="Heading 4"/>
-    <w:basedOn w:val="598"/>
-    <w:next w:val="598"/>
-    <w:link w:val="18"/>
+    <w:basedOn w:val="810"/>
+    <w:next w:val="810"/>
+    <w:link w:val="641"/>
     <w:uiPriority w:val="9"/>
     <w:unhideWhenUsed/>
     <w:qFormat/>
@@ -420,10 +1162,9 @@
       <w:szCs w:val="26"/>
     </w:rPr>
   </w:style>
-  <w:style w:type="character" w:styleId="18">
+  <w:style w:type="character" w:styleId="641">
     <w:name w:val="Heading 4 Char"/>
-    <w:basedOn w:val="9"/>
-    <w:link w:val="17"/>
+    <w:link w:val="640"/>
     <w:uiPriority w:val="9"/>
     <w:rPr>
       <w:rFonts w:ascii="Arial" w:hAnsi="Arial" w:cs="Arial" w:eastAsia="Arial"/>
@@ -433,11 +1174,11 @@
       <w:szCs w:val="26"/>
     </w:rPr>
   </w:style>
-  <w:style w:type="paragraph" w:styleId="19">
+  <w:style w:type="paragraph" w:styleId="642">
     <w:name w:val="Heading 5"/>
-    <w:basedOn w:val="598"/>
-    <w:next w:val="598"/>
-    <w:link w:val="20"/>
+    <w:basedOn w:val="810"/>
+    <w:next w:val="810"/>
+    <w:link w:val="643"/>
     <w:uiPriority w:val="9"/>
     <w:unhideWhenUsed/>
     <w:qFormat/>
@@ -455,10 +1196,9 @@
       <w:szCs w:val="24"/>
     </w:rPr>
   </w:style>
-  <w:style w:type="character" w:styleId="20">
+  <w:style w:type="character" w:styleId="643">
     <w:name w:val="Heading 5 Char"/>
-    <w:basedOn w:val="9"/>
-    <w:link w:val="19"/>
+    <w:link w:val="642"/>
     <w:uiPriority w:val="9"/>
     <w:rPr>
       <w:rFonts w:ascii="Arial" w:hAnsi="Arial" w:cs="Arial" w:eastAsia="Arial"/>
@@ -468,11 +1208,11 @@
       <w:szCs w:val="24"/>
     </w:rPr>
   </w:style>
-  <w:style w:type="paragraph" w:styleId="21">
+  <w:style w:type="paragraph" w:styleId="644">
     <w:name w:val="Heading 6"/>
-    <w:basedOn w:val="598"/>
-    <w:next w:val="598"/>
-    <w:link w:val="22"/>
+    <w:basedOn w:val="810"/>
+    <w:next w:val="810"/>
+    <w:link w:val="645"/>
     <w:uiPriority w:val="9"/>
     <w:unhideWhenUsed/>
     <w:qFormat/>
@@ -490,10 +1230,9 @@
       <w:szCs w:val="22"/>
     </w:rPr>
   </w:style>
-  <w:style w:type="character" w:styleId="22">
+  <w:style w:type="character" w:styleId="645">
     <w:name w:val="Heading 6 Char"/>
-    <w:basedOn w:val="9"/>
-    <w:link w:val="21"/>
+    <w:link w:val="644"/>
     <w:uiPriority w:val="9"/>
     <w:rPr>
       <w:rFonts w:ascii="Arial" w:hAnsi="Arial" w:cs="Arial" w:eastAsia="Arial"/>
@@ -503,11 +1242,11 @@
       <w:szCs w:val="22"/>
     </w:rPr>
   </w:style>
-  <w:style w:type="paragraph" w:styleId="23">
+  <w:style w:type="paragraph" w:styleId="646">
     <w:name w:val="Heading 7"/>
-    <w:basedOn w:val="598"/>
-    <w:next w:val="598"/>
-    <w:link w:val="24"/>
+    <w:basedOn w:val="810"/>
+    <w:next w:val="810"/>
+    <w:link w:val="647"/>
     <w:uiPriority w:val="9"/>
     <w:unhideWhenUsed/>
     <w:qFormat/>
@@ -527,10 +1266,9 @@
       <w:szCs w:val="22"/>
     </w:rPr>
   </w:style>
-  <w:style w:type="character" w:styleId="24">
+  <w:style w:type="character" w:styleId="647">
     <w:name w:val="Heading 7 Char"/>
-    <w:basedOn w:val="9"/>
-    <w:link w:val="23"/>
+    <w:link w:val="646"/>
     <w:uiPriority w:val="9"/>
     <w:rPr>
       <w:rFonts w:ascii="Arial" w:hAnsi="Arial" w:cs="Arial" w:eastAsia="Arial"/>
@@ -542,11 +1280,11 @@
       <w:szCs w:val="22"/>
     </w:rPr>
   </w:style>
-  <w:style w:type="paragraph" w:styleId="25">
+  <w:style w:type="paragraph" w:styleId="648">
     <w:name w:val="Heading 8"/>
-    <w:basedOn w:val="598"/>
-    <w:next w:val="598"/>
-    <w:link w:val="26"/>
+    <w:basedOn w:val="810"/>
+    <w:next w:val="810"/>
+    <w:link w:val="649"/>
     <w:uiPriority w:val="9"/>
     <w:unhideWhenUsed/>
     <w:qFormat/>
@@ -564,10 +1302,9 @@
       <w:szCs w:val="22"/>
     </w:rPr>
   </w:style>
-  <w:style w:type="character" w:styleId="26">
+  <w:style w:type="character" w:styleId="649">
     <w:name w:val="Heading 8 Char"/>
-    <w:basedOn w:val="9"/>
-    <w:link w:val="25"/>
+    <w:link w:val="648"/>
     <w:uiPriority w:val="9"/>
     <w:rPr>
       <w:rFonts w:ascii="Arial" w:hAnsi="Arial" w:cs="Arial" w:eastAsia="Arial"/>
@@ -577,11 +1314,11 @@
       <w:szCs w:val="22"/>
     </w:rPr>
   </w:style>
-  <w:style w:type="paragraph" w:styleId="27">
+  <w:style w:type="paragraph" w:styleId="650">
     <w:name w:val="Heading 9"/>
-    <w:basedOn w:val="598"/>
-    <w:next w:val="598"/>
-    <w:link w:val="28"/>
+    <w:basedOn w:val="810"/>
+    <w:next w:val="810"/>
+    <w:link w:val="651"/>
     <w:uiPriority w:val="9"/>
     <w:unhideWhenUsed/>
     <w:qFormat/>
@@ -599,10 +1336,9 @@
       <w:szCs w:val="21"/>
     </w:rPr>
   </w:style>
-  <w:style w:type="character" w:styleId="28">
+  <w:style w:type="character" w:styleId="651">
     <w:name w:val="Heading 9 Char"/>
-    <w:basedOn w:val="9"/>
-    <w:link w:val="27"/>
+    <w:link w:val="650"/>
     <w:uiPriority w:val="9"/>
     <w:rPr>
       <w:rFonts w:ascii="Arial" w:hAnsi="Arial" w:cs="Arial" w:eastAsia="Arial"/>
@@ -612,11 +1348,11 @@
       <w:szCs w:val="21"/>
     </w:rPr>
   </w:style>
-  <w:style w:type="paragraph" w:styleId="32">
+  <w:style w:type="paragraph" w:styleId="652">
     <w:name w:val="Title"/>
-    <w:basedOn w:val="598"/>
-    <w:next w:val="598"/>
-    <w:link w:val="33"/>
+    <w:basedOn w:val="810"/>
+    <w:next w:val="810"/>
+    <w:link w:val="653"/>
     <w:uiPriority w:val="10"/>
     <w:qFormat/>
     <w:pPr>
@@ -628,21 +1364,20 @@
       <w:szCs w:val="48"/>
     </w:rPr>
   </w:style>
-  <w:style w:type="character" w:styleId="33">
+  <w:style w:type="character" w:styleId="653">
     <w:name w:val="Title Char"/>
-    <w:basedOn w:val="9"/>
-    <w:link w:val="32"/>
+    <w:link w:val="652"/>
     <w:uiPriority w:val="10"/>
     <w:rPr>
       <w:sz w:val="48"/>
       <w:szCs w:val="48"/>
     </w:rPr>
   </w:style>
-  <w:style w:type="paragraph" w:styleId="34">
+  <w:style w:type="paragraph" w:styleId="654">
     <w:name w:val="Subtitle"/>
-    <w:basedOn w:val="598"/>
-    <w:next w:val="598"/>
-    <w:link w:val="35"/>
+    <w:basedOn w:val="810"/>
+    <w:next w:val="810"/>
+    <w:link w:val="655"/>
     <w:uiPriority w:val="11"/>
     <w:qFormat/>
     <w:pPr>
@@ -653,21 +1388,20 @@
       <w:szCs w:val="24"/>
     </w:rPr>
   </w:style>
-  <w:style w:type="character" w:styleId="35">
+  <w:style w:type="character" w:styleId="655">
     <w:name w:val="Subtitle Char"/>
-    <w:basedOn w:val="9"/>
-    <w:link w:val="34"/>
+    <w:link w:val="654"/>
     <w:uiPriority w:val="11"/>
     <w:rPr>
       <w:sz w:val="24"/>
       <w:szCs w:val="24"/>
     </w:rPr>
   </w:style>
-  <w:style w:type="paragraph" w:styleId="36">
+  <w:style w:type="paragraph" w:styleId="656">
     <w:name w:val="Quote"/>
-    <w:basedOn w:val="598"/>
-    <w:next w:val="598"/>
-    <w:link w:val="37"/>
+    <w:basedOn w:val="810"/>
+    <w:next w:val="810"/>
+    <w:link w:val="657"/>
     <w:uiPriority w:val="29"/>
     <w:qFormat/>
     <w:pPr>
@@ -677,19 +1411,19 @@
       <w:i/>
     </w:rPr>
   </w:style>
-  <w:style w:type="character" w:styleId="37">
+  <w:style w:type="character" w:styleId="657">
     <w:name w:val="Quote Char"/>
-    <w:link w:val="36"/>
+    <w:link w:val="656"/>
     <w:uiPriority w:val="29"/>
     <w:rPr>
       <w:i/>
     </w:rPr>
   </w:style>
-  <w:style w:type="paragraph" w:styleId="38">
+  <w:style w:type="paragraph" w:styleId="658">
     <w:name w:val="Intense Quote"/>
-    <w:basedOn w:val="598"/>
-    <w:next w:val="598"/>
-    <w:link w:val="39"/>
+    <w:basedOn w:val="810"/>
+    <w:next w:val="810"/>
+    <w:link w:val="659"/>
     <w:uiPriority w:val="30"/>
     <w:qFormat/>
     <w:pPr>
@@ -707,18 +1441,18 @@
       <w:i/>
     </w:rPr>
   </w:style>
-  <w:style w:type="character" w:styleId="39">
+  <w:style w:type="character" w:styleId="659">
     <w:name w:val="Intense Quote Char"/>
-    <w:link w:val="38"/>
+    <w:link w:val="658"/>
     <w:uiPriority w:val="30"/>
     <w:rPr>
       <w:i/>
     </w:rPr>
   </w:style>
-  <w:style w:type="paragraph" w:styleId="40">
+  <w:style w:type="paragraph" w:styleId="660">
     <w:name w:val="Header"/>
-    <w:basedOn w:val="598"/>
-    <w:link w:val="41"/>
+    <w:basedOn w:val="810"/>
+    <w:link w:val="661"/>
     <w:uiPriority w:val="99"/>
     <w:unhideWhenUsed/>
     <w:pPr>
@@ -729,16 +1463,15 @@
       </w:tabs>
     </w:pPr>
   </w:style>
-  <w:style w:type="character" w:styleId="41">
+  <w:style w:type="character" w:styleId="661">
     <w:name w:val="Header Char"/>
-    <w:basedOn w:val="9"/>
-    <w:link w:val="40"/>
-    <w:uiPriority w:val="99"/>
-  </w:style>
-  <w:style w:type="paragraph" w:styleId="42">
+    <w:link w:val="660"/>
+    <w:uiPriority w:val="99"/>
+  </w:style>
+  <w:style w:type="paragraph" w:styleId="662">
     <w:name w:val="Footer"/>
-    <w:basedOn w:val="598"/>
-    <w:link w:val="45"/>
+    <w:basedOn w:val="810"/>
+    <w:link w:val="665"/>
     <w:uiPriority w:val="99"/>
     <w:unhideWhenUsed/>
     <w:pPr>
@@ -749,16 +1482,15 @@
       </w:tabs>
     </w:pPr>
   </w:style>
-  <w:style w:type="character" w:styleId="43">
+  <w:style w:type="character" w:styleId="663">
     <w:name w:val="Footer Char"/>
-    <w:basedOn w:val="9"/>
-    <w:link w:val="42"/>
-    <w:uiPriority w:val="99"/>
-  </w:style>
-  <w:style w:type="paragraph" w:styleId="44">
+    <w:link w:val="662"/>
+    <w:uiPriority w:val="99"/>
+  </w:style>
+  <w:style w:type="paragraph" w:styleId="664">
     <w:name w:val="Caption"/>
-    <w:basedOn w:val="598"/>
-    <w:next w:val="598"/>
+    <w:basedOn w:val="810"/>
+    <w:next w:val="810"/>
     <w:uiPriority w:val="35"/>
     <w:semiHidden/>
     <w:unhideWhenUsed/>
@@ -774,15 +1506,15 @@
       <w:szCs w:val="18"/>
     </w:rPr>
   </w:style>
-  <w:style w:type="character" w:styleId="45">
+  <w:style w:type="character" w:styleId="665">
     <w:name w:val="Caption Char"/>
-    <w:basedOn w:val="44"/>
-    <w:link w:val="42"/>
-    <w:uiPriority w:val="99"/>
-  </w:style>
-  <w:style w:type="table" w:styleId="46">
+    <w:basedOn w:val="664"/>
+    <w:link w:val="662"/>
+    <w:uiPriority w:val="99"/>
+  </w:style>
+  <w:style w:type="table" w:styleId="666">
     <w:name w:val="Table Grid"/>
-    <w:basedOn w:val="599"/>
+    <w:basedOn w:val="811"/>
     <w:uiPriority w:val="59"/>
     <w:pPr>
       <w:spacing w:after="0" w:line="240" w:lineRule="auto"/>
@@ -805,9 +1537,9 @@
       </w:tblCellMar>
     </w:tblPr>
   </w:style>
-  <w:style w:type="table" w:styleId="47">
+  <w:style w:type="table" w:styleId="667">
     <w:name w:val="Table Grid Light"/>
-    <w:basedOn w:val="599"/>
+    <w:basedOn w:val="811"/>
     <w:uiPriority w:val="59"/>
     <w:pPr>
       <w:spacing w:after="0" w:line="240" w:lineRule="auto"/>
@@ -830,9 +1562,9 @@
       </w:tblCellMar>
     </w:tblPr>
   </w:style>
-  <w:style w:type="table" w:styleId="48">
+  <w:style w:type="table" w:styleId="668">
     <w:name w:val="Plain Table 1"/>
-    <w:basedOn w:val="599"/>
+    <w:basedOn w:val="811"/>
     <w:uiPriority w:val="59"/>
     <w:pPr>
       <w:spacing w:after="0" w:line="240" w:lineRule="auto"/>
@@ -897,9 +1629,9 @@
       </w:rPr>
     </w:tblStylePr>
   </w:style>
-  <w:style w:type="table" w:styleId="49">
+  <w:style w:type="table" w:styleId="669">
     <w:name w:val="Plain Table 2"/>
-    <w:basedOn w:val="599"/>
+    <w:basedOn w:val="811"/>
     <w:uiPriority w:val="59"/>
     <w:pPr>
       <w:spacing w:after="0" w:line="240" w:lineRule="auto"/>
@@ -982,9 +1714,9 @@
       </w:rPr>
     </w:tblStylePr>
   </w:style>
-  <w:style w:type="table" w:styleId="50">
+  <w:style w:type="table" w:styleId="670">
     <w:name w:val="Plain Table 3"/>
-    <w:basedOn w:val="599"/>
+    <w:basedOn w:val="811"/>
     <w:uiPriority w:val="99"/>
     <w:pPr>
       <w:spacing w:after="0" w:line="240" w:lineRule="auto"/>
@@ -1059,9 +1791,9 @@
       </w:rPr>
     </w:tblStylePr>
   </w:style>
-  <w:style w:type="table" w:styleId="51">
+  <w:style w:type="table" w:styleId="671">
     <w:name w:val="Plain Table 4"/>
-    <w:basedOn w:val="599"/>
+    <w:basedOn w:val="811"/>
     <w:uiPriority w:val="99"/>
     <w:pPr>
       <w:spacing w:after="0" w:line="240" w:lineRule="auto"/>
@@ -1116,9 +1848,9 @@
       </w:rPr>
     </w:tblStylePr>
   </w:style>
-  <w:style w:type="table" w:styleId="52">
+  <w:style w:type="table" w:styleId="672">
     <w:name w:val="Plain Table 5"/>
-    <w:basedOn w:val="599"/>
+    <w:basedOn w:val="811"/>
     <w:uiPriority w:val="99"/>
     <w:pPr>
       <w:spacing w:after="0" w:line="240" w:lineRule="auto"/>
@@ -1204,9 +1936,9 @@
       </w:tcPr>
     </w:tblStylePr>
   </w:style>
-  <w:style w:type="table" w:styleId="53">
+  <w:style w:type="table" w:styleId="673">
     <w:name w:val="Grid Table 1 Light"/>
-    <w:basedOn w:val="599"/>
+    <w:basedOn w:val="811"/>
     <w:uiPriority w:val="99"/>
     <w:pPr>
       <w:spacing w:after="0" w:line="240" w:lineRule="auto"/>
@@ -1269,9 +2001,9 @@
       </w:rPr>
     </w:tblStylePr>
   </w:style>
-  <w:style w:type="table" w:styleId="54">
+  <w:style w:type="table" w:styleId="674">
     <w:name w:val="Grid Table 1 Light - Accent 1"/>
-    <w:basedOn w:val="599"/>
+    <w:basedOn w:val="811"/>
     <w:uiPriority w:val="99"/>
     <w:pPr>
       <w:spacing w:after="0" w:line="240" w:lineRule="auto"/>
@@ -1334,9 +2066,9 @@
       </w:rPr>
     </w:tblStylePr>
   </w:style>
-  <w:style w:type="table" w:styleId="55">
+  <w:style w:type="table" w:styleId="675">
     <w:name w:val="Grid Table 1 Light - Accent 2"/>
-    <w:basedOn w:val="599"/>
+    <w:basedOn w:val="811"/>
     <w:uiPriority w:val="99"/>
     <w:pPr>
       <w:spacing w:after="0" w:line="240" w:lineRule="auto"/>
@@ -1399,9 +2131,9 @@
       </w:rPr>
     </w:tblStylePr>
   </w:style>
-  <w:style w:type="table" w:styleId="56">
+  <w:style w:type="table" w:styleId="676">
     <w:name w:val="Grid Table 1 Light - Accent 3"/>
-    <w:basedOn w:val="599"/>
+    <w:basedOn w:val="811"/>
     <w:uiPriority w:val="99"/>
     <w:pPr>
       <w:spacing w:after="0" w:line="240" w:lineRule="auto"/>
@@ -1464,9 +2196,9 @@
       </w:rPr>
     </w:tblStylePr>
   </w:style>
-  <w:style w:type="table" w:styleId="57">
+  <w:style w:type="table" w:styleId="677">
     <w:name w:val="Grid Table 1 Light - Accent 4"/>
-    <w:basedOn w:val="599"/>
+    <w:basedOn w:val="811"/>
     <w:uiPriority w:val="99"/>
     <w:pPr>
       <w:spacing w:after="0" w:line="240" w:lineRule="auto"/>
@@ -1529,9 +2261,9 @@
       </w:rPr>
     </w:tblStylePr>
   </w:style>
-  <w:style w:type="table" w:styleId="58">
+  <w:style w:type="table" w:styleId="678">
     <w:name w:val="Grid Table 1 Light - Accent 5"/>
-    <w:basedOn w:val="599"/>
+    <w:basedOn w:val="811"/>
     <w:uiPriority w:val="99"/>
     <w:pPr>
       <w:spacing w:after="0" w:line="240" w:lineRule="auto"/>
@@ -1594,9 +2326,9 @@
       </w:rPr>
     </w:tblStylePr>
   </w:style>
-  <w:style w:type="table" w:styleId="59">
+  <w:style w:type="table" w:styleId="679">
     <w:name w:val="Grid Table 1 Light - Accent 6"/>
-    <w:basedOn w:val="599"/>
+    <w:basedOn w:val="811"/>
     <w:uiPriority w:val="99"/>
     <w:pPr>
       <w:spacing w:after="0" w:line="240" w:lineRule="auto"/>
@@ -1659,9 +2391,9 @@
       </w:rPr>
     </w:tblStylePr>
   </w:style>
-  <w:style w:type="table" w:styleId="60">
+  <w:style w:type="table" w:styleId="680">
     <w:name w:val="Grid Table 2"/>
-    <w:basedOn w:val="599"/>
+    <w:basedOn w:val="811"/>
     <w:uiPriority w:val="99"/>
     <w:pPr>
       <w:spacing w:after="0" w:line="240" w:lineRule="auto"/>
@@ -1739,9 +2471,9 @@
       </w:tcPr>
     </w:tblStylePr>
   </w:style>
-  <w:style w:type="table" w:styleId="61">
+  <w:style w:type="table" w:styleId="681">
     <w:name w:val="Grid Table 2 - Accent 1"/>
-    <w:basedOn w:val="599"/>
+    <w:basedOn w:val="811"/>
     <w:uiPriority w:val="99"/>
     <w:pPr>
       <w:spacing w:after="0" w:line="240" w:lineRule="auto"/>
@@ -1819,9 +2551,9 @@
       </w:tcPr>
     </w:tblStylePr>
   </w:style>
-  <w:style w:type="table" w:styleId="62">
+  <w:style w:type="table" w:styleId="682">
     <w:name w:val="Grid Table 2 - Accent 2"/>
-    <w:basedOn w:val="599"/>
+    <w:basedOn w:val="811"/>
     <w:uiPriority w:val="99"/>
     <w:pPr>
       <w:spacing w:after="0" w:line="240" w:lineRule="auto"/>
@@ -1899,9 +2631,9 @@
       </w:tcPr>
     </w:tblStylePr>
   </w:style>
-  <w:style w:type="table" w:styleId="63">
+  <w:style w:type="table" w:styleId="683">
     <w:name w:val="Grid Table 2 - Accent 3"/>
-    <w:basedOn w:val="599"/>
+    <w:basedOn w:val="811"/>
     <w:uiPriority w:val="99"/>
     <w:pPr>
       <w:spacing w:after="0" w:line="240" w:lineRule="auto"/>
@@ -1979,9 +2711,9 @@
       </w:tcPr>
     </w:tblStylePr>
   </w:style>
-  <w:style w:type="table" w:styleId="64">
+  <w:style w:type="table" w:styleId="684">
     <w:name w:val="Grid Table 2 - Accent 4"/>
-    <w:basedOn w:val="599"/>
+    <w:basedOn w:val="811"/>
     <w:uiPriority w:val="99"/>
     <w:pPr>
       <w:spacing w:after="0" w:line="240" w:lineRule="auto"/>
@@ -2059,9 +2791,9 @@
       </w:tcPr>
     </w:tblStylePr>
   </w:style>
-  <w:style w:type="table" w:styleId="65">
+  <w:style w:type="table" w:styleId="685">
     <w:name w:val="Grid Table 2 - Accent 5"/>
-    <w:basedOn w:val="599"/>
+    <w:basedOn w:val="811"/>
     <w:uiPriority w:val="99"/>
     <w:pPr>
       <w:spacing w:after="0" w:line="240" w:lineRule="auto"/>
@@ -2139,9 +2871,9 @@
       </w:tcPr>
     </w:tblStylePr>
   </w:style>
-  <w:style w:type="table" w:styleId="66">
+  <w:style w:type="table" w:styleId="686">
     <w:name w:val="Grid Table 2 - Accent 6"/>
-    <w:basedOn w:val="599"/>
+    <w:basedOn w:val="811"/>
     <w:uiPriority w:val="99"/>
     <w:pPr>
       <w:spacing w:after="0" w:line="240" w:lineRule="auto"/>
@@ -2219,9 +2951,9 @@
       </w:tcPr>
     </w:tblStylePr>
   </w:style>
-  <w:style w:type="table" w:styleId="67">
+  <w:style w:type="table" w:styleId="687">
     <w:name w:val="Grid Table 3"/>
-    <w:basedOn w:val="599"/>
+    <w:basedOn w:val="811"/>
     <w:uiPriority w:val="99"/>
     <w:pPr>
       <w:spacing w:after="0" w:line="240" w:lineRule="auto"/>
@@ -2320,9 +3052,9 @@
       </w:tcPr>
     </w:tblStylePr>
   </w:style>
-  <w:style w:type="table" w:styleId="68">
+  <w:style w:type="table" w:styleId="688">
     <w:name w:val="Grid Table 3 - Accent 1"/>
-    <w:basedOn w:val="599"/>
+    <w:basedOn w:val="811"/>
     <w:uiPriority w:val="99"/>
     <w:pPr>
       <w:spacing w:after="0" w:line="240" w:lineRule="auto"/>
@@ -2421,9 +3153,9 @@
       </w:tcPr>
     </w:tblStylePr>
   </w:style>
-  <w:style w:type="table" w:styleId="69">
+  <w:style w:type="table" w:styleId="689">
     <w:name w:val="Grid Table 3 - Accent 2"/>
-    <w:basedOn w:val="599"/>
+    <w:basedOn w:val="811"/>
     <w:uiPriority w:val="99"/>
     <w:pPr>
       <w:spacing w:after="0" w:line="240" w:lineRule="auto"/>
@@ -2522,9 +3254,9 @@
       </w:tcPr>
     </w:tblStylePr>
   </w:style>
-  <w:style w:type="table" w:styleId="70">
+  <w:style w:type="table" w:styleId="690">
     <w:name w:val="Grid Table 3 - Accent 3"/>
-    <w:basedOn w:val="599"/>
+    <w:basedOn w:val="811"/>
     <w:uiPriority w:val="99"/>
     <w:pPr>
       <w:spacing w:after="0" w:line="240" w:lineRule="auto"/>
@@ -2623,9 +3355,9 @@
       </w:tcPr>
     </w:tblStylePr>
   </w:style>
-  <w:style w:type="table" w:styleId="71">
+  <w:style w:type="table" w:styleId="691">
     <w:name w:val="Grid Table 3 - Accent 4"/>
-    <w:basedOn w:val="599"/>
+    <w:basedOn w:val="811"/>
     <w:uiPriority w:val="99"/>
     <w:pPr>
       <w:spacing w:after="0" w:line="240" w:lineRule="auto"/>
@@ -2724,9 +3456,9 @@
       </w:tcPr>
     </w:tblStylePr>
   </w:style>
-  <w:style w:type="table" w:styleId="72">
+  <w:style w:type="table" w:styleId="692">
     <w:name w:val="Grid Table 3 - Accent 5"/>
-    <w:basedOn w:val="599"/>
+    <w:basedOn w:val="811"/>
     <w:uiPriority w:val="99"/>
     <w:pPr>
       <w:spacing w:after="0" w:line="240" w:lineRule="auto"/>
@@ -2825,9 +3557,9 @@
       </w:tcPr>
     </w:tblStylePr>
   </w:style>
-  <w:style w:type="table" w:styleId="73">
+  <w:style w:type="table" w:styleId="693">
     <w:name w:val="Grid Table 3 - Accent 6"/>
-    <w:basedOn w:val="599"/>
+    <w:basedOn w:val="811"/>
     <w:uiPriority w:val="99"/>
     <w:pPr>
       <w:spacing w:after="0" w:line="240" w:lineRule="auto"/>
@@ -2926,9 +3658,9 @@
       </w:tcPr>
     </w:tblStylePr>
   </w:style>
-  <w:style w:type="table" w:styleId="74">
+  <w:style w:type="table" w:styleId="694">
     <w:name w:val="Grid Table 4"/>
-    <w:basedOn w:val="599"/>
+    <w:basedOn w:val="811"/>
     <w:uiPriority w:val="59"/>
     <w:pPr>
       <w:spacing w:after="0" w:line="240" w:lineRule="auto"/>
@@ -3007,9 +3739,9 @@
       </w:tcPr>
     </w:tblStylePr>
   </w:style>
-  <w:style w:type="table" w:styleId="75">
+  <w:style w:type="table" w:styleId="695">
     <w:name w:val="Grid Table 4 - Accent 1"/>
-    <w:basedOn w:val="599"/>
+    <w:basedOn w:val="811"/>
     <w:uiPriority w:val="59"/>
     <w:pPr>
       <w:spacing w:after="0" w:line="240" w:lineRule="auto"/>
@@ -3088,9 +3820,9 @@
       </w:tcPr>
     </w:tblStylePr>
   </w:style>
-  <w:style w:type="table" w:styleId="76">
+  <w:style w:type="table" w:styleId="696">
     <w:name w:val="Grid Table 4 - Accent 2"/>
-    <w:basedOn w:val="599"/>
+    <w:basedOn w:val="811"/>
     <w:uiPriority w:val="59"/>
     <w:pPr>
       <w:spacing w:after="0" w:line="240" w:lineRule="auto"/>
@@ -3169,9 +3901,9 @@
       </w:tcPr>
     </w:tblStylePr>
   </w:style>
-  <w:style w:type="table" w:styleId="77">
+  <w:style w:type="table" w:styleId="697">
     <w:name w:val="Grid Table 4 - Accent 3"/>
-    <w:basedOn w:val="599"/>
+    <w:basedOn w:val="811"/>
     <w:uiPriority w:val="59"/>
     <w:pPr>
       <w:spacing w:after="0" w:line="240" w:lineRule="auto"/>
@@ -3250,9 +3982,9 @@
       </w:tcPr>
     </w:tblStylePr>
   </w:style>
-  <w:style w:type="table" w:styleId="78">
+  <w:style w:type="table" w:styleId="698">
     <w:name w:val="Grid Table 4 - Accent 4"/>
-    <w:basedOn w:val="599"/>
+    <w:basedOn w:val="811"/>
     <w:uiPriority w:val="59"/>
     <w:pPr>
       <w:spacing w:after="0" w:line="240" w:lineRule="auto"/>
@@ -3331,9 +4063,9 @@
       </w:tcPr>
     </w:tblStylePr>
   </w:style>
-  <w:style w:type="table" w:styleId="79">
+  <w:style w:type="table" w:styleId="699">
     <w:name w:val="Grid Table 4 - Accent 5"/>
-    <w:basedOn w:val="599"/>
+    <w:basedOn w:val="811"/>
     <w:uiPriority w:val="59"/>
     <w:pPr>
       <w:spacing w:after="0" w:line="240" w:lineRule="auto"/>
@@ -3412,9 +4144,9 @@
       </w:tcPr>
     </w:tblStylePr>
   </w:style>
-  <w:style w:type="table" w:styleId="80">
+  <w:style w:type="table" w:styleId="700">
     <w:name w:val="Grid Table 4 - Accent 6"/>
-    <w:basedOn w:val="599"/>
+    <w:basedOn w:val="811"/>
     <w:uiPriority w:val="59"/>
     <w:pPr>
       <w:spacing w:after="0" w:line="240" w:lineRule="auto"/>
@@ -3493,9 +4225,9 @@
       </w:tcPr>
     </w:tblStylePr>
   </w:style>
-  <w:style w:type="table" w:styleId="81">
+  <w:style w:type="table" w:styleId="701">
     <w:name w:val="Grid Table 5 Dark"/>
-    <w:basedOn w:val="599"/>
+    <w:basedOn w:val="811"/>
     <w:uiPriority w:val="99"/>
     <w:pPr>
       <w:spacing w:after="0" w:line="240" w:lineRule="auto"/>
@@ -3572,9 +4304,9 @@
       </w:tcPr>
     </w:tblStylePr>
   </w:style>
-  <w:style w:type="table" w:styleId="82">
+  <w:style w:type="table" w:styleId="702">
     <w:name w:val="Grid Table 5 Dark- Accent 1"/>
-    <w:basedOn w:val="599"/>
+    <w:basedOn w:val="811"/>
     <w:uiPriority w:val="99"/>
     <w:pPr>
       <w:spacing w:after="0" w:line="240" w:lineRule="auto"/>
@@ -3651,9 +4383,9 @@
       </w:tcPr>
     </w:tblStylePr>
   </w:style>
-  <w:style w:type="table" w:styleId="83">
+  <w:style w:type="table" w:styleId="703">
     <w:name w:val="Grid Table 5 Dark - Accent 2"/>
-    <w:basedOn w:val="599"/>
+    <w:basedOn w:val="811"/>
     <w:uiPriority w:val="99"/>
     <w:pPr>
       <w:spacing w:after="0" w:line="240" w:lineRule="auto"/>
@@ -3730,9 +4462,9 @@
       </w:tcPr>
     </w:tblStylePr>
   </w:style>
-  <w:style w:type="table" w:styleId="84">
+  <w:style w:type="table" w:styleId="704">
     <w:name w:val="Grid Table 5 Dark - Accent 3"/>
-    <w:basedOn w:val="599"/>
+    <w:basedOn w:val="811"/>
     <w:uiPriority w:val="99"/>
     <w:pPr>
       <w:spacing w:after="0" w:line="240" w:lineRule="auto"/>
@@ -3809,9 +4541,9 @@
       </w:tcPr>
     </w:tblStylePr>
   </w:style>
-  <w:style w:type="table" w:styleId="85">
+  <w:style w:type="table" w:styleId="705">
     <w:name w:val="Grid Table 5 Dark- Accent 4"/>
-    <w:basedOn w:val="599"/>
+    <w:basedOn w:val="811"/>
     <w:uiPriority w:val="99"/>
     <w:pPr>
       <w:spacing w:after="0" w:line="240" w:lineRule="auto"/>
@@ -3888,9 +4620,9 @@
       </w:tcPr>
     </w:tblStylePr>
   </w:style>
-  <w:style w:type="table" w:styleId="86">
+  <w:style w:type="table" w:styleId="706">
     <w:name w:val="Grid Table 5 Dark - Accent 5"/>
-    <w:basedOn w:val="599"/>
+    <w:basedOn w:val="811"/>
     <w:uiPriority w:val="99"/>
     <w:pPr>
       <w:spacing w:after="0" w:line="240" w:lineRule="auto"/>
@@ -3967,9 +4699,9 @@
       </w:tcPr>
     </w:tblStylePr>
   </w:style>
-  <w:style w:type="table" w:styleId="87">
+  <w:style w:type="table" w:styleId="707">
     <w:name w:val="Grid Table 5 Dark - Accent 6"/>
-    <w:basedOn w:val="599"/>
+    <w:basedOn w:val="811"/>
     <w:uiPriority w:val="99"/>
     <w:pPr>
       <w:spacing w:after="0" w:line="240" w:lineRule="auto"/>
@@ -4046,9 +4778,9 @@
       </w:tcPr>
     </w:tblStylePr>
   </w:style>
-  <w:style w:type="table" w:styleId="88">
+  <w:style w:type="table" w:styleId="708">
     <w:name w:val="Grid Table 6 Colorful"/>
-    <w:basedOn w:val="599"/>
+    <w:basedOn w:val="811"/>
     <w:uiPriority w:val="99"/>
     <w:pPr>
       <w:spacing w:after="0" w:line="240" w:lineRule="auto"/>
@@ -4125,9 +4857,9 @@
       </w:rPr>
     </w:tblStylePr>
   </w:style>
-  <w:style w:type="table" w:styleId="89">
+  <w:style w:type="table" w:styleId="709">
     <w:name w:val="Grid Table 6 Colorful - Accent 1"/>
-    <w:basedOn w:val="599"/>
+    <w:basedOn w:val="811"/>
     <w:uiPriority w:val="99"/>
     <w:pPr>
       <w:spacing w:after="0" w:line="240" w:lineRule="auto"/>
@@ -4204,9 +4936,9 @@
       </w:rPr>
     </w:tblStylePr>
   </w:style>
-  <w:style w:type="table" w:styleId="90">
+  <w:style w:type="table" w:styleId="710">
     <w:name w:val="Grid Table 6 Colorful - Accent 2"/>
-    <w:basedOn w:val="599"/>
+    <w:basedOn w:val="811"/>
     <w:uiPriority w:val="99"/>
     <w:pPr>
       <w:spacing w:after="0" w:line="240" w:lineRule="auto"/>
@@ -4283,9 +5015,9 @@
       </w:rPr>
     </w:tblStylePr>
   </w:style>
-  <w:style w:type="table" w:styleId="91">
+  <w:style w:type="table" w:styleId="711">
     <w:name w:val="Grid Table 6 Colorful - Accent 3"/>
-    <w:basedOn w:val="599"/>
+    <w:basedOn w:val="811"/>
     <w:uiPriority w:val="99"/>
     <w:pPr>
       <w:spacing w:after="0" w:line="240" w:lineRule="auto"/>
@@ -4362,9 +5094,9 @@
       </w:rPr>
     </w:tblStylePr>
   </w:style>
-  <w:style w:type="table" w:styleId="92">
+  <w:style w:type="table" w:styleId="712">
     <w:name w:val="Grid Table 6 Colorful - Accent 4"/>
-    <w:basedOn w:val="599"/>
+    <w:basedOn w:val="811"/>
     <w:uiPriority w:val="99"/>
     <w:pPr>
       <w:spacing w:after="0" w:line="240" w:lineRule="auto"/>
@@ -4441,9 +5173,9 @@
       </w:rPr>
     </w:tblStylePr>
   </w:style>
-  <w:style w:type="table" w:styleId="93">
+  <w:style w:type="table" w:styleId="713">
     <w:name w:val="Grid Table 6 Colorful - Accent 5"/>
-    <w:basedOn w:val="599"/>
+    <w:basedOn w:val="811"/>
     <w:uiPriority w:val="99"/>
     <w:pPr>
       <w:spacing w:after="0" w:line="240" w:lineRule="auto"/>
@@ -4520,9 +5252,9 @@
       </w:rPr>
     </w:tblStylePr>
   </w:style>
-  <w:style w:type="table" w:styleId="94">
+  <w:style w:type="table" w:styleId="714">
     <w:name w:val="Grid Table 6 Colorful - Accent 6"/>
-    <w:basedOn w:val="599"/>
+    <w:basedOn w:val="811"/>
     <w:uiPriority w:val="99"/>
     <w:pPr>
       <w:spacing w:after="0" w:line="240" w:lineRule="auto"/>
@@ -4599,9 +5331,9 @@
       </w:rPr>
     </w:tblStylePr>
   </w:style>
-  <w:style w:type="table" w:styleId="95">
+  <w:style w:type="table" w:styleId="715">
     <w:name w:val="Grid Table 7 Colorful"/>
-    <w:basedOn w:val="599"/>
+    <w:basedOn w:val="811"/>
     <w:uiPriority w:val="99"/>
     <w:pPr>
       <w:spacing w:after="0" w:line="240" w:lineRule="auto"/>
@@ -4652,9 +5384,9 @@
       <w:tcPr>
         <w:shd w:color="ffffff"/>
         <w:tcBorders>
-          <w:top w:val="none"/>
-          <w:left w:val="none"/>
-          <w:bottom w:val="none"/>
+          <w:top w:val="none" w:color="000000" w:sz="4" w:space="0"/>
+          <w:left w:val="none" w:color="000000" w:sz="4" w:space="0"/>
+          <w:bottom w:val="none" w:color="000000" w:sz="4" w:space="0"/>
           <w:right w:val="single" w:color="000000" w:themeColor="text1" w:themeTint="80" w:sz="4" w:space="0"/>
         </w:tcBorders>
       </w:tcPr>
@@ -4669,10 +5401,10 @@
       <w:tcPr>
         <w:shd w:val="clear" w:color="ffffff" w:themeColor="light1" w:fill="ffffff" w:themeFill="light1"/>
         <w:tcBorders>
-          <w:top w:val="none"/>
-          <w:left w:val="none"/>
+          <w:top w:val="none" w:color="000000" w:sz="4" w:space="0"/>
+          <w:left w:val="none" w:color="000000" w:sz="4" w:space="0"/>
           <w:bottom w:val="single" w:color="000000" w:themeColor="text1" w:themeTint="80" w:sz="4" w:space="0"/>
-          <w:right w:val="none"/>
+          <w:right w:val="none" w:color="000000" w:sz="4" w:space="0"/>
         </w:tcBorders>
       </w:tcPr>
     </w:tblStylePr>
@@ -4686,10 +5418,10 @@
       <w:tcPr>
         <w:shd w:color="ffffff"/>
         <w:tcBorders>
-          <w:top w:val="none"/>
+          <w:top w:val="none" w:color="000000" w:sz="4" w:space="0"/>
           <w:left w:val="single" w:color="000000" w:themeColor="text1" w:themeTint="80" w:sz="4" w:space="0"/>
-          <w:bottom w:val="none"/>
-          <w:right w:val="none"/>
+          <w:bottom w:val="none" w:color="000000" w:sz="4" w:space="0"/>
+          <w:right w:val="none" w:color="000000" w:sz="4" w:space="0"/>
         </w:tcBorders>
       </w:tcPr>
     </w:tblStylePr>
@@ -4704,16 +5436,16 @@
         <w:shd w:val="clear" w:color="ffffff" w:themeColor="light1" w:fill="ffffff" w:themeFill="light1"/>
         <w:tcBorders>
           <w:top w:val="single" w:color="000000" w:themeColor="text1" w:themeTint="80" w:sz="4" w:space="0"/>
-          <w:left w:val="none"/>
-          <w:bottom w:val="none"/>
-          <w:right w:val="none"/>
-        </w:tcBorders>
-      </w:tcPr>
-    </w:tblStylePr>
-  </w:style>
-  <w:style w:type="table" w:styleId="96">
+          <w:left w:val="none" w:color="000000" w:sz="4" w:space="0"/>
+          <w:bottom w:val="none" w:color="000000" w:sz="4" w:space="0"/>
+          <w:right w:val="none" w:color="000000" w:sz="4" w:space="0"/>
+        </w:tcBorders>
+      </w:tcPr>
+    </w:tblStylePr>
+  </w:style>
+  <w:style w:type="table" w:styleId="716">
     <w:name w:val="Grid Table 7 Colorful - Accent 1"/>
-    <w:basedOn w:val="599"/>
+    <w:basedOn w:val="811"/>
     <w:uiPriority w:val="99"/>
     <w:pPr>
       <w:spacing w:after="0" w:line="240" w:lineRule="auto"/>
@@ -4764,9 +5496,9 @@
       <w:tcPr>
         <w:shd w:color="ffffff"/>
         <w:tcBorders>
-          <w:top w:val="none"/>
-          <w:left w:val="none"/>
-          <w:bottom w:val="none"/>
+          <w:top w:val="none" w:color="000000" w:sz="4" w:space="0"/>
+          <w:left w:val="none" w:color="000000" w:sz="4" w:space="0"/>
+          <w:bottom w:val="none" w:color="000000" w:sz="4" w:space="0"/>
           <w:right w:val="single" w:color="000000" w:themeColor="accent1" w:themeTint="80" w:sz="4" w:space="0"/>
         </w:tcBorders>
       </w:tcPr>
@@ -4781,10 +5513,10 @@
       <w:tcPr>
         <w:shd w:val="clear" w:color="ffffff" w:themeColor="light1" w:fill="ffffff" w:themeFill="light1"/>
         <w:tcBorders>
-          <w:top w:val="none"/>
-          <w:left w:val="none"/>
+          <w:top w:val="none" w:color="000000" w:sz="4" w:space="0"/>
+          <w:left w:val="none" w:color="000000" w:sz="4" w:space="0"/>
           <w:bottom w:val="single" w:color="000000" w:themeColor="accent1" w:themeTint="80" w:sz="4" w:space="0"/>
-          <w:right w:val="none"/>
+          <w:right w:val="none" w:color="000000" w:sz="4" w:space="0"/>
         </w:tcBorders>
       </w:tcPr>
     </w:tblStylePr>
@@ -4798,10 +5530,10 @@
       <w:tcPr>
         <w:shd w:color="ffffff"/>
         <w:tcBorders>
-          <w:top w:val="none"/>
+          <w:top w:val="none" w:color="000000" w:sz="4" w:space="0"/>
           <w:left w:val="single" w:color="000000" w:themeColor="accent1" w:themeTint="80" w:sz="4" w:space="0"/>
-          <w:bottom w:val="none"/>
-          <w:right w:val="none"/>
+          <w:bottom w:val="none" w:color="000000" w:sz="4" w:space="0"/>
+          <w:right w:val="none" w:color="000000" w:sz="4" w:space="0"/>
         </w:tcBorders>
       </w:tcPr>
     </w:tblStylePr>
@@ -4816,16 +5548,16 @@
         <w:shd w:val="clear" w:color="ffffff" w:themeColor="light1" w:fill="ffffff" w:themeFill="light1"/>
         <w:tcBorders>
           <w:top w:val="single" w:color="000000" w:themeColor="accent1" w:themeTint="80" w:sz="4" w:space="0"/>
-          <w:left w:val="none"/>
-          <w:bottom w:val="none"/>
-          <w:right w:val="none"/>
-        </w:tcBorders>
-      </w:tcPr>
-    </w:tblStylePr>
-  </w:style>
-  <w:style w:type="table" w:styleId="97">
+          <w:left w:val="none" w:color="000000" w:sz="4" w:space="0"/>
+          <w:bottom w:val="none" w:color="000000" w:sz="4" w:space="0"/>
+          <w:right w:val="none" w:color="000000" w:sz="4" w:space="0"/>
+        </w:tcBorders>
+      </w:tcPr>
+    </w:tblStylePr>
+  </w:style>
+  <w:style w:type="table" w:styleId="717">
     <w:name w:val="Grid Table 7 Colorful - Accent 2"/>
-    <w:basedOn w:val="599"/>
+    <w:basedOn w:val="811"/>
     <w:uiPriority w:val="99"/>
     <w:pPr>
       <w:spacing w:after="0" w:line="240" w:lineRule="auto"/>
@@ -4876,9 +5608,9 @@
       <w:tcPr>
         <w:shd w:color="ffffff"/>
         <w:tcBorders>
-          <w:top w:val="none"/>
-          <w:left w:val="none"/>
-          <w:bottom w:val="none"/>
+          <w:top w:val="none" w:color="000000" w:sz="4" w:space="0"/>
+          <w:left w:val="none" w:color="000000" w:sz="4" w:space="0"/>
+          <w:bottom w:val="none" w:color="000000" w:sz="4" w:space="0"/>
           <w:right w:val="single" w:color="000000" w:themeColor="accent2" w:themeTint="97" w:sz="4" w:space="0"/>
         </w:tcBorders>
       </w:tcPr>
@@ -4893,10 +5625,10 @@
       <w:tcPr>
         <w:shd w:val="clear" w:color="ffffff" w:themeColor="light1" w:fill="ffffff" w:themeFill="light1"/>
         <w:tcBorders>
-          <w:top w:val="none"/>
-          <w:left w:val="none"/>
+          <w:top w:val="none" w:color="000000" w:sz="4" w:space="0"/>
+          <w:left w:val="none" w:color="000000" w:sz="4" w:space="0"/>
           <w:bottom w:val="single" w:color="000000" w:themeColor="accent2" w:themeTint="97" w:sz="4" w:space="0"/>
-          <w:right w:val="none"/>
+          <w:right w:val="none" w:color="000000" w:sz="4" w:space="0"/>
         </w:tcBorders>
       </w:tcPr>
     </w:tblStylePr>
@@ -4910,10 +5642,10 @@
       <w:tcPr>
         <w:shd w:color="ffffff"/>
         <w:tcBorders>
-          <w:top w:val="none"/>
+          <w:top w:val="none" w:color="000000" w:sz="4" w:space="0"/>
           <w:left w:val="single" w:color="000000" w:themeColor="accent2" w:themeTint="97" w:sz="4" w:space="0"/>
-          <w:bottom w:val="none"/>
-          <w:right w:val="none"/>
+          <w:bottom w:val="none" w:color="000000" w:sz="4" w:space="0"/>
+          <w:right w:val="none" w:color="000000" w:sz="4" w:space="0"/>
         </w:tcBorders>
       </w:tcPr>
     </w:tblStylePr>
@@ -4928,16 +5660,16 @@
         <w:shd w:val="clear" w:color="ffffff" w:themeColor="light1" w:fill="ffffff" w:themeFill="light1"/>
         <w:tcBorders>
           <w:top w:val="single" w:color="000000" w:themeColor="accent2" w:themeTint="97" w:sz="4" w:space="0"/>
-          <w:left w:val="none"/>
-          <w:bottom w:val="none"/>
-          <w:right w:val="none"/>
-        </w:tcBorders>
-      </w:tcPr>
-    </w:tblStylePr>
-  </w:style>
-  <w:style w:type="table" w:styleId="98">
+          <w:left w:val="none" w:color="000000" w:sz="4" w:space="0"/>
+          <w:bottom w:val="none" w:color="000000" w:sz="4" w:space="0"/>
+          <w:right w:val="none" w:color="000000" w:sz="4" w:space="0"/>
+        </w:tcBorders>
+      </w:tcPr>
+    </w:tblStylePr>
+  </w:style>
+  <w:style w:type="table" w:styleId="718">
     <w:name w:val="Grid Table 7 Colorful - Accent 3"/>
-    <w:basedOn w:val="599"/>
+    <w:basedOn w:val="811"/>
     <w:uiPriority w:val="99"/>
     <w:pPr>
       <w:spacing w:after="0" w:line="240" w:lineRule="auto"/>
@@ -4988,9 +5720,9 @@
       <w:tcPr>
         <w:shd w:color="ffffff"/>
         <w:tcBorders>
-          <w:top w:val="none"/>
-          <w:left w:val="none"/>
-          <w:bottom w:val="none"/>
+          <w:top w:val="none" w:color="000000" w:sz="4" w:space="0"/>
+          <w:left w:val="none" w:color="000000" w:sz="4" w:space="0"/>
+          <w:bottom w:val="none" w:color="000000" w:sz="4" w:space="0"/>
           <w:right w:val="single" w:color="000000" w:themeColor="accent3" w:themeTint="FE" w:sz="4" w:space="0"/>
         </w:tcBorders>
       </w:tcPr>
@@ -5005,10 +5737,10 @@
       <w:tcPr>
         <w:shd w:val="clear" w:color="ffffff" w:themeColor="light1" w:fill="ffffff" w:themeFill="light1"/>
         <w:tcBorders>
-          <w:top w:val="none"/>
-          <w:left w:val="none"/>
+          <w:top w:val="none" w:color="000000" w:sz="4" w:space="0"/>
+          <w:left w:val="none" w:color="000000" w:sz="4" w:space="0"/>
           <w:bottom w:val="single" w:color="000000" w:themeColor="accent3" w:themeTint="FE" w:sz="4" w:space="0"/>
-          <w:right w:val="none"/>
+          <w:right w:val="none" w:color="000000" w:sz="4" w:space="0"/>
         </w:tcBorders>
       </w:tcPr>
     </w:tblStylePr>
@@ -5022,10 +5754,10 @@
       <w:tcPr>
         <w:shd w:color="ffffff"/>
         <w:tcBorders>
-          <w:top w:val="none"/>
+          <w:top w:val="none" w:color="000000" w:sz="4" w:space="0"/>
           <w:left w:val="single" w:color="000000" w:themeColor="accent3" w:themeTint="FE" w:sz="4" w:space="0"/>
-          <w:bottom w:val="none"/>
-          <w:right w:val="none"/>
+          <w:bottom w:val="none" w:color="000000" w:sz="4" w:space="0"/>
+          <w:right w:val="none" w:color="000000" w:sz="4" w:space="0"/>
         </w:tcBorders>
       </w:tcPr>
     </w:tblStylePr>
@@ -5040,16 +5772,16 @@
         <w:shd w:val="clear" w:color="ffffff" w:themeColor="light1" w:fill="ffffff" w:themeFill="light1"/>
         <w:tcBorders>
           <w:top w:val="single" w:color="000000" w:themeColor="accent3" w:themeTint="FE" w:sz="4" w:space="0"/>
-          <w:left w:val="none"/>
-          <w:bottom w:val="none"/>
-          <w:right w:val="none"/>
-        </w:tcBorders>
-      </w:tcPr>
-    </w:tblStylePr>
-  </w:style>
-  <w:style w:type="table" w:styleId="99">
+          <w:left w:val="none" w:color="000000" w:sz="4" w:space="0"/>
+          <w:bottom w:val="none" w:color="000000" w:sz="4" w:space="0"/>
+          <w:right w:val="none" w:color="000000" w:sz="4" w:space="0"/>
+        </w:tcBorders>
+      </w:tcPr>
+    </w:tblStylePr>
+  </w:style>
+  <w:style w:type="table" w:styleId="719">
     <w:name w:val="Grid Table 7 Colorful - Accent 4"/>
-    <w:basedOn w:val="599"/>
+    <w:basedOn w:val="811"/>
     <w:uiPriority w:val="99"/>
     <w:pPr>
       <w:spacing w:after="0" w:line="240" w:lineRule="auto"/>
@@ -5100,9 +5832,9 @@
       <w:tcPr>
         <w:shd w:color="ffffff"/>
         <w:tcBorders>
-          <w:top w:val="none"/>
-          <w:left w:val="none"/>
-          <w:bottom w:val="none"/>
+          <w:top w:val="none" w:color="000000" w:sz="4" w:space="0"/>
+          <w:left w:val="none" w:color="000000" w:sz="4" w:space="0"/>
+          <w:bottom w:val="none" w:color="000000" w:sz="4" w:space="0"/>
           <w:right w:val="single" w:color="000000" w:themeColor="accent4" w:themeTint="9A" w:sz="4" w:space="0"/>
         </w:tcBorders>
       </w:tcPr>
@@ -5117,10 +5849,10 @@
       <w:tcPr>
         <w:shd w:val="clear" w:color="ffffff" w:themeColor="light1" w:fill="ffffff" w:themeFill="light1"/>
         <w:tcBorders>
-          <w:top w:val="none"/>
-          <w:left w:val="none"/>
+          <w:top w:val="none" w:color="000000" w:sz="4" w:space="0"/>
+          <w:left w:val="none" w:color="000000" w:sz="4" w:space="0"/>
           <w:bottom w:val="single" w:color="000000" w:themeColor="accent4" w:themeTint="9A" w:sz="4" w:space="0"/>
-          <w:right w:val="none"/>
+          <w:right w:val="none" w:color="000000" w:sz="4" w:space="0"/>
         </w:tcBorders>
       </w:tcPr>
     </w:tblStylePr>
@@ -5134,10 +5866,10 @@
       <w:tcPr>
         <w:shd w:color="ffffff"/>
         <w:tcBorders>
-          <w:top w:val="none"/>
+          <w:top w:val="none" w:color="000000" w:sz="4" w:space="0"/>
           <w:left w:val="single" w:color="000000" w:themeColor="accent4" w:themeTint="9A" w:sz="4" w:space="0"/>
-          <w:bottom w:val="none"/>
-          <w:right w:val="none"/>
+          <w:bottom w:val="none" w:color="000000" w:sz="4" w:space="0"/>
+          <w:right w:val="none" w:color="000000" w:sz="4" w:space="0"/>
         </w:tcBorders>
       </w:tcPr>
     </w:tblStylePr>
@@ -5152,16 +5884,16 @@
         <w:shd w:val="clear" w:color="ffffff" w:themeColor="light1" w:fill="ffffff" w:themeFill="light1"/>
         <w:tcBorders>
           <w:top w:val="single" w:color="000000" w:themeColor="accent4" w:themeTint="9A" w:sz="4" w:space="0"/>
-          <w:left w:val="none"/>
-          <w:bottom w:val="none"/>
-          <w:right w:val="none"/>
-        </w:tcBorders>
-      </w:tcPr>
-    </w:tblStylePr>
-  </w:style>
-  <w:style w:type="table" w:styleId="100">
+          <w:left w:val="none" w:color="000000" w:sz="4" w:space="0"/>
+          <w:bottom w:val="none" w:color="000000" w:sz="4" w:space="0"/>
+          <w:right w:val="none" w:color="000000" w:sz="4" w:space="0"/>
+        </w:tcBorders>
+      </w:tcPr>
+    </w:tblStylePr>
+  </w:style>
+  <w:style w:type="table" w:styleId="720">
     <w:name w:val="Grid Table 7 Colorful - Accent 5"/>
-    <w:basedOn w:val="599"/>
+    <w:basedOn w:val="811"/>
     <w:uiPriority w:val="99"/>
     <w:pPr>
       <w:spacing w:after="0" w:line="240" w:lineRule="auto"/>
@@ -5212,9 +5944,9 @@
       <w:tcPr>
         <w:shd w:color="ffffff"/>
         <w:tcBorders>
-          <w:top w:val="none"/>
-          <w:left w:val="none"/>
-          <w:bottom w:val="none"/>
+          <w:top w:val="none" w:color="000000" w:sz="4" w:space="0"/>
+          <w:left w:val="none" w:color="000000" w:sz="4" w:space="0"/>
+          <w:bottom w:val="none" w:color="000000" w:sz="4" w:space="0"/>
           <w:right w:val="single" w:color="000000" w:themeColor="accent5" w:themeTint="90" w:sz="4" w:space="0"/>
         </w:tcBorders>
       </w:tcPr>
@@ -5229,10 +5961,10 @@
       <w:tcPr>
         <w:shd w:val="clear" w:color="ffffff" w:themeColor="light1" w:fill="ffffff" w:themeFill="light1"/>
         <w:tcBorders>
-          <w:top w:val="none"/>
-          <w:left w:val="none"/>
+          <w:top w:val="none" w:color="000000" w:sz="4" w:space="0"/>
+          <w:left w:val="none" w:color="000000" w:sz="4" w:space="0"/>
           <w:bottom w:val="single" w:color="000000" w:themeColor="accent5" w:themeTint="90" w:sz="4" w:space="0"/>
-          <w:right w:val="none"/>
+          <w:right w:val="none" w:color="000000" w:sz="4" w:space="0"/>
         </w:tcBorders>
       </w:tcPr>
     </w:tblStylePr>
@@ -5246,10 +5978,10 @@
       <w:tcPr>
         <w:shd w:color="ffffff"/>
         <w:tcBorders>
-          <w:top w:val="none"/>
+          <w:top w:val="none" w:color="000000" w:sz="4" w:space="0"/>
           <w:left w:val="single" w:color="000000" w:themeColor="accent5" w:themeTint="90" w:sz="4" w:space="0"/>
-          <w:bottom w:val="none"/>
-          <w:right w:val="none"/>
+          <w:bottom w:val="none" w:color="000000" w:sz="4" w:space="0"/>
+          <w:right w:val="none" w:color="000000" w:sz="4" w:space="0"/>
         </w:tcBorders>
       </w:tcPr>
     </w:tblStylePr>
@@ -5264,16 +5996,16 @@
         <w:shd w:val="clear" w:color="ffffff" w:themeColor="light1" w:fill="ffffff" w:themeFill="light1"/>
         <w:tcBorders>
           <w:top w:val="single" w:color="000000" w:themeColor="accent5" w:themeTint="90" w:sz="4" w:space="0"/>
-          <w:left w:val="none"/>
-          <w:bottom w:val="none"/>
-          <w:right w:val="none"/>
-        </w:tcBorders>
-      </w:tcPr>
-    </w:tblStylePr>
-  </w:style>
-  <w:style w:type="table" w:styleId="101">
+          <w:left w:val="none" w:color="000000" w:sz="4" w:space="0"/>
+          <w:bottom w:val="none" w:color="000000" w:sz="4" w:space="0"/>
+          <w:right w:val="none" w:color="000000" w:sz="4" w:space="0"/>
+        </w:tcBorders>
+      </w:tcPr>
+    </w:tblStylePr>
+  </w:style>
+  <w:style w:type="table" w:styleId="721">
     <w:name w:val="Grid Table 7 Colorful - Accent 6"/>
-    <w:basedOn w:val="599"/>
+    <w:basedOn w:val="811"/>
     <w:uiPriority w:val="99"/>
     <w:pPr>
       <w:spacing w:after="0" w:line="240" w:lineRule="auto"/>
@@ -5324,9 +6056,9 @@
       <w:tcPr>
         <w:shd w:color="ffffff"/>
         <w:tcBorders>
-          <w:top w:val="none"/>
-          <w:left w:val="none"/>
-          <w:bottom w:val="none"/>
+          <w:top w:val="none" w:color="000000" w:sz="4" w:space="0"/>
+          <w:left w:val="none" w:color="000000" w:sz="4" w:space="0"/>
+          <w:bottom w:val="none" w:color="000000" w:sz="4" w:space="0"/>
           <w:right w:val="single" w:color="000000" w:themeColor="accent6" w:themeTint="90" w:sz="4" w:space="0"/>
         </w:tcBorders>
       </w:tcPr>
@@ -5341,10 +6073,10 @@
       <w:tcPr>
         <w:shd w:val="clear" w:color="ffffff" w:themeColor="light1" w:fill="ffffff" w:themeFill="light1"/>
         <w:tcBorders>
-          <w:top w:val="none"/>
-          <w:left w:val="none"/>
+          <w:top w:val="none" w:color="000000" w:sz="4" w:space="0"/>
+          <w:left w:val="none" w:color="000000" w:sz="4" w:space="0"/>
           <w:bottom w:val="single" w:color="000000" w:themeColor="accent6" w:themeTint="90" w:sz="4" w:space="0"/>
-          <w:right w:val="none"/>
+          <w:right w:val="none" w:color="000000" w:sz="4" w:space="0"/>
         </w:tcBorders>
       </w:tcPr>
     </w:tblStylePr>
@@ -5358,10 +6090,10 @@
       <w:tcPr>
         <w:shd w:color="ffffff"/>
         <w:tcBorders>
-          <w:top w:val="none"/>
+          <w:top w:val="none" w:color="000000" w:sz="4" w:space="0"/>
           <w:left w:val="single" w:color="000000" w:themeColor="accent6" w:themeTint="90" w:sz="4" w:space="0"/>
-          <w:bottom w:val="none"/>
-          <w:right w:val="none"/>
+          <w:bottom w:val="none" w:color="000000" w:sz="4" w:space="0"/>
+          <w:right w:val="none" w:color="000000" w:sz="4" w:space="0"/>
         </w:tcBorders>
       </w:tcPr>
     </w:tblStylePr>
@@ -5376,16 +6108,16 @@
         <w:shd w:val="clear" w:color="ffffff" w:themeColor="light1" w:fill="ffffff" w:themeFill="light1"/>
         <w:tcBorders>
           <w:top w:val="single" w:color="000000" w:themeColor="accent6" w:themeTint="90" w:sz="4" w:space="0"/>
-          <w:left w:val="none"/>
-          <w:bottom w:val="none"/>
-          <w:right w:val="none"/>
-        </w:tcBorders>
-      </w:tcPr>
-    </w:tblStylePr>
-  </w:style>
-  <w:style w:type="table" w:styleId="102">
+          <w:left w:val="none" w:color="000000" w:sz="4" w:space="0"/>
+          <w:bottom w:val="none" w:color="000000" w:sz="4" w:space="0"/>
+          <w:right w:val="none" w:color="000000" w:sz="4" w:space="0"/>
+        </w:tcBorders>
+      </w:tcPr>
+    </w:tblStylePr>
+  </w:style>
+  <w:style w:type="table" w:styleId="722">
     <w:name w:val="List Table 1 Light"/>
-    <w:basedOn w:val="599"/>
+    <w:basedOn w:val="811"/>
     <w:uiPriority w:val="99"/>
     <w:pPr>
       <w:spacing w:after="0" w:line="240" w:lineRule="auto"/>
@@ -5446,9 +6178,9 @@
       </w:tcPr>
     </w:tblStylePr>
   </w:style>
-  <w:style w:type="table" w:styleId="103">
+  <w:style w:type="table" w:styleId="723">
     <w:name w:val="List Table 1 Light - Accent 1"/>
-    <w:basedOn w:val="599"/>
+    <w:basedOn w:val="811"/>
     <w:uiPriority w:val="99"/>
     <w:pPr>
       <w:spacing w:after="0" w:line="240" w:lineRule="auto"/>
@@ -5509,9 +6241,9 @@
       </w:tcPr>
     </w:tblStylePr>
   </w:style>
-  <w:style w:type="table" w:styleId="104">
+  <w:style w:type="table" w:styleId="724">
     <w:name w:val="List Table 1 Light - Accent 2"/>
-    <w:basedOn w:val="599"/>
+    <w:basedOn w:val="811"/>
     <w:uiPriority w:val="99"/>
     <w:pPr>
       <w:spacing w:after="0" w:line="240" w:lineRule="auto"/>
@@ -5572,9 +6304,9 @@
       </w:tcPr>
     </w:tblStylePr>
   </w:style>
-  <w:style w:type="table" w:styleId="105">
+  <w:style w:type="table" w:styleId="725">
     <w:name w:val="List Table 1 Light - Accent 3"/>
-    <w:basedOn w:val="599"/>
+    <w:basedOn w:val="811"/>
     <w:uiPriority w:val="99"/>
     <w:pPr>
       <w:spacing w:after="0" w:line="240" w:lineRule="auto"/>
@@ -5635,9 +6367,9 @@
       </w:tcPr>
     </w:tblStylePr>
   </w:style>
-  <w:style w:type="table" w:styleId="106">
+  <w:style w:type="table" w:styleId="726">
     <w:name w:val="List Table 1 Light - Accent 4"/>
-    <w:basedOn w:val="599"/>
+    <w:basedOn w:val="811"/>
     <w:uiPriority w:val="99"/>
     <w:pPr>
       <w:spacing w:after="0" w:line="240" w:lineRule="auto"/>
@@ -5698,9 +6430,9 @@
       </w:tcPr>
     </w:tblStylePr>
   </w:style>
-  <w:style w:type="table" w:styleId="107">
+  <w:style w:type="table" w:styleId="727">
     <w:name w:val="List Table 1 Light - Accent 5"/>
-    <w:basedOn w:val="599"/>
+    <w:basedOn w:val="811"/>
     <w:uiPriority w:val="99"/>
     <w:pPr>
       <w:spacing w:after="0" w:line="240" w:lineRule="auto"/>
@@ -5761,9 +6493,9 @@
       </w:tcPr>
     </w:tblStylePr>
   </w:style>
-  <w:style w:type="table" w:styleId="108">
+  <w:style w:type="table" w:styleId="728">
     <w:name w:val="List Table 1 Light - Accent 6"/>
-    <w:basedOn w:val="599"/>
+    <w:basedOn w:val="811"/>
     <w:uiPriority w:val="99"/>
     <w:pPr>
       <w:spacing w:after="0" w:line="240" w:lineRule="auto"/>
@@ -5824,9 +6556,9 @@
       </w:tcPr>
     </w:tblStylePr>
   </w:style>
-  <w:style w:type="table" w:styleId="109">
+  <w:style w:type="table" w:styleId="729">
     <w:name w:val="List Table 2"/>
-    <w:basedOn w:val="599"/>
+    <w:basedOn w:val="811"/>
     <w:uiPriority w:val="99"/>
     <w:pPr>
       <w:spacing w:after="0" w:line="240" w:lineRule="auto"/>
@@ -5910,9 +6642,9 @@
       </w:tcPr>
     </w:tblStylePr>
   </w:style>
-  <w:style w:type="table" w:styleId="110">
+  <w:style w:type="table" w:styleId="730">
     <w:name w:val="List Table 2 - Accent 1"/>
-    <w:basedOn w:val="599"/>
+    <w:basedOn w:val="811"/>
     <w:uiPriority w:val="99"/>
     <w:pPr>
       <w:spacing w:after="0" w:line="240" w:lineRule="auto"/>
@@ -5996,9 +6728,9 @@
       </w:tcPr>
     </w:tblStylePr>
   </w:style>
-  <w:style w:type="table" w:styleId="111">
+  <w:style w:type="table" w:styleId="731">
     <w:name w:val="List Table 2 - Accent 2"/>
-    <w:basedOn w:val="599"/>
+    <w:basedOn w:val="811"/>
     <w:uiPriority w:val="99"/>
     <w:pPr>
       <w:spacing w:after="0" w:line="240" w:lineRule="auto"/>
@@ -6082,9 +6814,9 @@
       </w:tcPr>
     </w:tblStylePr>
   </w:style>
-  <w:style w:type="table" w:styleId="112">
+  <w:style w:type="table" w:styleId="732">
     <w:name w:val="List Table 2 - Accent 3"/>
-    <w:basedOn w:val="599"/>
+    <w:basedOn w:val="811"/>
     <w:uiPriority w:val="99"/>
     <w:pPr>
       <w:spacing w:after="0" w:line="240" w:lineRule="auto"/>
@@ -6168,9 +6900,9 @@
       </w:tcPr>
     </w:tblStylePr>
   </w:style>
-  <w:style w:type="table" w:styleId="113">
+  <w:style w:type="table" w:styleId="733">
     <w:name w:val="List Table 2 - Accent 4"/>
-    <w:basedOn w:val="599"/>
+    <w:basedOn w:val="811"/>
     <w:uiPriority w:val="99"/>
     <w:pPr>
       <w:spacing w:after="0" w:line="240" w:lineRule="auto"/>
@@ -6254,9 +6986,9 @@
       </w:tcPr>
     </w:tblStylePr>
   </w:style>
-  <w:style w:type="table" w:styleId="114">
+  <w:style w:type="table" w:styleId="734">
     <w:name w:val="List Table 2 - Accent 5"/>
-    <w:basedOn w:val="599"/>
+    <w:basedOn w:val="811"/>
     <w:uiPriority w:val="99"/>
     <w:pPr>
       <w:spacing w:after="0" w:line="240" w:lineRule="auto"/>
@@ -6340,9 +7072,9 @@
       </w:tcPr>
     </w:tblStylePr>
   </w:style>
-  <w:style w:type="table" w:styleId="115">
+  <w:style w:type="table" w:styleId="735">
     <w:name w:val="List Table 2 - Accent 6"/>
-    <w:basedOn w:val="599"/>
+    <w:basedOn w:val="811"/>
     <w:uiPriority w:val="99"/>
     <w:pPr>
       <w:spacing w:after="0" w:line="240" w:lineRule="auto"/>
@@ -6426,9 +7158,9 @@
       </w:tcPr>
     </w:tblStylePr>
   </w:style>
-  <w:style w:type="table" w:styleId="116">
+  <w:style w:type="table" w:styleId="736">
     <w:name w:val="List Table 3"/>
-    <w:basedOn w:val="599"/>
+    <w:basedOn w:val="811"/>
     <w:uiPriority w:val="99"/>
     <w:pPr>
       <w:spacing w:after="0" w:line="240" w:lineRule="auto"/>
@@ -6500,9 +7232,9 @@
       </w:rPr>
     </w:tblStylePr>
   </w:style>
-  <w:style w:type="table" w:styleId="117">
+  <w:style w:type="table" w:styleId="737">
     <w:name w:val="List Table 3 - Accent 1"/>
-    <w:basedOn w:val="599"/>
+    <w:basedOn w:val="811"/>
     <w:uiPriority w:val="99"/>
     <w:pPr>
       <w:spacing w:after="0" w:line="240" w:lineRule="auto"/>
@@ -6574,9 +7306,9 @@
       </w:rPr>
     </w:tblStylePr>
   </w:style>
-  <w:style w:type="table" w:styleId="118">
+  <w:style w:type="table" w:styleId="738">
     <w:name w:val="List Table 3 - Accent 2"/>
-    <w:basedOn w:val="599"/>
+    <w:basedOn w:val="811"/>
     <w:uiPriority w:val="99"/>
     <w:pPr>
       <w:spacing w:after="0" w:line="240" w:lineRule="auto"/>
@@ -6648,9 +7380,9 @@
       </w:rPr>
     </w:tblStylePr>
   </w:style>
-  <w:style w:type="table" w:styleId="119">
+  <w:style w:type="table" w:styleId="739">
     <w:name w:val="List Table 3 - Accent 3"/>
-    <w:basedOn w:val="599"/>
+    <w:basedOn w:val="811"/>
     <w:uiPriority w:val="99"/>
     <w:pPr>
       <w:spacing w:after="0" w:line="240" w:lineRule="auto"/>
@@ -6722,9 +7454,9 @@
       </w:rPr>
     </w:tblStylePr>
   </w:style>
-  <w:style w:type="table" w:styleId="120">
+  <w:style w:type="table" w:styleId="740">
     <w:name w:val="List Table 3 - Accent 4"/>
-    <w:basedOn w:val="599"/>
+    <w:basedOn w:val="811"/>
     <w:uiPriority w:val="99"/>
     <w:pPr>
       <w:spacing w:after="0" w:line="240" w:lineRule="auto"/>
@@ -6796,9 +7528,9 @@
       </w:rPr>
     </w:tblStylePr>
   </w:style>
-  <w:style w:type="table" w:styleId="121">
+  <w:style w:type="table" w:styleId="741">
     <w:name w:val="List Table 3 - Accent 5"/>
-    <w:basedOn w:val="599"/>
+    <w:basedOn w:val="811"/>
     <w:uiPriority w:val="99"/>
     <w:pPr>
       <w:spacing w:after="0" w:line="240" w:lineRule="auto"/>
@@ -6870,9 +7602,9 @@
       </w:rPr>
     </w:tblStylePr>
   </w:style>
-  <w:style w:type="table" w:styleId="122">
+  <w:style w:type="table" w:styleId="742">
     <w:name w:val="List Table 3 - Accent 6"/>
-    <w:basedOn w:val="599"/>
+    <w:basedOn w:val="811"/>
     <w:uiPriority w:val="99"/>
     <w:pPr>
       <w:spacing w:after="0" w:line="240" w:lineRule="auto"/>
@@ -6944,9 +7676,9 @@
       </w:rPr>
     </w:tblStylePr>
   </w:style>
-  <w:style w:type="table" w:styleId="123">
+  <w:style w:type="table" w:styleId="743">
     <w:name w:val="List Table 4"/>
-    <w:basedOn w:val="599"/>
+    <w:basedOn w:val="811"/>
     <w:uiPriority w:val="99"/>
     <w:pPr>
       <w:spacing w:after="0" w:line="240" w:lineRule="auto"/>
@@ -7013,9 +7745,9 @@
       </w:rPr>
     </w:tblStylePr>
   </w:style>
-  <w:style w:type="table" w:styleId="124">
+  <w:style w:type="table" w:styleId="744">
     <w:name w:val="List Table 4 - Accent 1"/>
-    <w:basedOn w:val="599"/>
+    <w:basedOn w:val="811"/>
     <w:uiPriority w:val="99"/>
     <w:pPr>
       <w:spacing w:after="0" w:line="240" w:lineRule="auto"/>
@@ -7082,9 +7814,9 @@
       </w:rPr>
     </w:tblStylePr>
   </w:style>
-  <w:style w:type="table" w:styleId="125">
+  <w:style w:type="table" w:styleId="745">
     <w:name w:val="List Table 4 - Accent 2"/>
-    <w:basedOn w:val="599"/>
+    <w:basedOn w:val="811"/>
     <w:uiPriority w:val="99"/>
     <w:pPr>
       <w:spacing w:after="0" w:line="240" w:lineRule="auto"/>
@@ -7151,9 +7883,9 @@
       </w:rPr>
     </w:tblStylePr>
   </w:style>
-  <w:style w:type="table" w:styleId="126">
+  <w:style w:type="table" w:styleId="746">
     <w:name w:val="List Table 4 - Accent 3"/>
-    <w:basedOn w:val="599"/>
+    <w:basedOn w:val="811"/>
     <w:uiPriority w:val="99"/>
     <w:pPr>
       <w:spacing w:after="0" w:line="240" w:lineRule="auto"/>
@@ -7220,9 +7952,9 @@
       </w:rPr>
     </w:tblStylePr>
   </w:style>
-  <w:style w:type="table" w:styleId="127">
+  <w:style w:type="table" w:styleId="747">
     <w:name w:val="List Table 4 - Accent 4"/>
-    <w:basedOn w:val="599"/>
+    <w:basedOn w:val="811"/>
     <w:uiPriority w:val="99"/>
     <w:pPr>
       <w:spacing w:after="0" w:line="240" w:lineRule="auto"/>
@@ -7289,9 +8021,9 @@
       </w:rPr>
     </w:tblStylePr>
   </w:style>
-  <w:style w:type="table" w:styleId="128">
+  <w:style w:type="table" w:styleId="748">
     <w:name w:val="List Table 4 - Accent 5"/>
-    <w:basedOn w:val="599"/>
+    <w:basedOn w:val="811"/>
     <w:uiPriority w:val="99"/>
     <w:pPr>
       <w:spacing w:after="0" w:line="240" w:lineRule="auto"/>
@@ -7358,9 +8090,9 @@
       </w:rPr>
     </w:tblStylePr>
   </w:style>
-  <w:style w:type="table" w:styleId="129">
+  <w:style w:type="table" w:styleId="749">
     <w:name w:val="List Table 4 - Accent 6"/>
-    <w:basedOn w:val="599"/>
+    <w:basedOn w:val="811"/>
     <w:uiPriority w:val="99"/>
     <w:pPr>
       <w:spacing w:after="0" w:line="240" w:lineRule="auto"/>
@@ -7427,9 +8159,9 @@
       </w:rPr>
     </w:tblStylePr>
   </w:style>
-  <w:style w:type="table" w:styleId="130">
+  <w:style w:type="table" w:styleId="750">
     <w:name w:val="List Table 5 Dark"/>
-    <w:basedOn w:val="599"/>
+    <w:basedOn w:val="811"/>
     <w:uiPriority w:val="99"/>
     <w:pPr>
       <w:spacing w:after="0" w:line="240" w:lineRule="auto"/>
@@ -7534,9 +8266,9 @@
       </w:rPr>
     </w:tblStylePr>
   </w:style>
-  <w:style w:type="table" w:styleId="131">
+  <w:style w:type="table" w:styleId="751">
     <w:name w:val="List Table 5 Dark - Accent 1"/>
-    <w:basedOn w:val="599"/>
+    <w:basedOn w:val="811"/>
     <w:uiPriority w:val="99"/>
     <w:pPr>
       <w:spacing w:after="0" w:line="240" w:lineRule="auto"/>
@@ -7641,9 +8373,9 @@
       </w:rPr>
     </w:tblStylePr>
   </w:style>
-  <w:style w:type="table" w:styleId="132">
+  <w:style w:type="table" w:styleId="752">
     <w:name w:val="List Table 5 Dark - Accent 2"/>
-    <w:basedOn w:val="599"/>
+    <w:basedOn w:val="811"/>
     <w:uiPriority w:val="99"/>
     <w:pPr>
       <w:spacing w:after="0" w:line="240" w:lineRule="auto"/>
@@ -7748,9 +8480,9 @@
       </w:rPr>
     </w:tblStylePr>
   </w:style>
-  <w:style w:type="table" w:styleId="133">
+  <w:style w:type="table" w:styleId="753">
     <w:name w:val="List Table 5 Dark - Accent 3"/>
-    <w:basedOn w:val="599"/>
+    <w:basedOn w:val="811"/>
     <w:uiPriority w:val="99"/>
     <w:pPr>
       <w:spacing w:after="0" w:line="240" w:lineRule="auto"/>
@@ -7855,9 +8587,9 @@
       </w:rPr>
     </w:tblStylePr>
   </w:style>
-  <w:style w:type="table" w:styleId="134">
+  <w:style w:type="table" w:styleId="754">
     <w:name w:val="List Table 5 Dark - Accent 4"/>
-    <w:basedOn w:val="599"/>
+    <w:basedOn w:val="811"/>
     <w:uiPriority w:val="99"/>
     <w:pPr>
       <w:spacing w:after="0" w:line="240" w:lineRule="auto"/>
@@ -7962,9 +8694,9 @@
       </w:rPr>
     </w:tblStylePr>
   </w:style>
-  <w:style w:type="table" w:styleId="135">
+  <w:style w:type="table" w:styleId="755">
     <w:name w:val="List Table 5 Dark - Accent 5"/>
-    <w:basedOn w:val="599"/>
+    <w:basedOn w:val="811"/>
     <w:uiPriority w:val="99"/>
     <w:pPr>
       <w:spacing w:after="0" w:line="240" w:lineRule="auto"/>
@@ -8069,9 +8801,9 @@
       </w:rPr>
     </w:tblStylePr>
   </w:style>
-  <w:style w:type="table" w:styleId="136">
+  <w:style w:type="table" w:styleId="756">
     <w:name w:val="List Table 5 Dark - Accent 6"/>
-    <w:basedOn w:val="599"/>
+    <w:basedOn w:val="811"/>
     <w:uiPriority w:val="99"/>
     <w:pPr>
       <w:spacing w:after="0" w:line="240" w:lineRule="auto"/>
@@ -8176,9 +8908,9 @@
       </w:rPr>
     </w:tblStylePr>
   </w:style>
-  <w:style w:type="table" w:styleId="137">
+  <w:style w:type="table" w:styleId="757">
     <w:name w:val="List Table 6 Colorful"/>
-    <w:basedOn w:val="599"/>
+    <w:basedOn w:val="811"/>
     <w:uiPriority w:val="99"/>
     <w:pPr>
       <w:spacing w:after="0" w:line="240" w:lineRule="auto"/>
@@ -8249,9 +8981,9 @@
       </w:tcPr>
     </w:tblStylePr>
   </w:style>
-  <w:style w:type="table" w:styleId="138">
+  <w:style w:type="table" w:styleId="758">
     <w:name w:val="List Table 6 Colorful - Accent 1"/>
-    <w:basedOn w:val="599"/>
+    <w:basedOn w:val="811"/>
     <w:uiPriority w:val="99"/>
     <w:pPr>
       <w:spacing w:after="0" w:line="240" w:lineRule="auto"/>
@@ -8322,9 +9054,9 @@
       </w:tcPr>
     </w:tblStylePr>
   </w:style>
-  <w:style w:type="table" w:styleId="139">
+  <w:style w:type="table" w:styleId="759">
     <w:name w:val="List Table 6 Colorful - Accent 2"/>
-    <w:basedOn w:val="599"/>
+    <w:basedOn w:val="811"/>
     <w:uiPriority w:val="99"/>
     <w:pPr>
       <w:spacing w:after="0" w:line="240" w:lineRule="auto"/>
@@ -8395,9 +9127,9 @@
       </w:tcPr>
     </w:tblStylePr>
   </w:style>
-  <w:style w:type="table" w:styleId="140">
+  <w:style w:type="table" w:styleId="760">
     <w:name w:val="List Table 6 Colorful - Accent 3"/>
-    <w:basedOn w:val="599"/>
+    <w:basedOn w:val="811"/>
     <w:uiPriority w:val="99"/>
     <w:pPr>
       <w:spacing w:after="0" w:line="240" w:lineRule="auto"/>
@@ -8468,9 +9200,9 @@
       </w:tcPr>
     </w:tblStylePr>
   </w:style>
-  <w:style w:type="table" w:styleId="141">
+  <w:style w:type="table" w:styleId="761">
     <w:name w:val="List Table 6 Colorful - Accent 4"/>
-    <w:basedOn w:val="599"/>
+    <w:basedOn w:val="811"/>
     <w:uiPriority w:val="99"/>
     <w:pPr>
       <w:spacing w:after="0" w:line="240" w:lineRule="auto"/>
@@ -8541,9 +9273,9 @@
       </w:tcPr>
     </w:tblStylePr>
   </w:style>
-  <w:style w:type="table" w:styleId="142">
+  <w:style w:type="table" w:styleId="762">
     <w:name w:val="List Table 6 Colorful - Accent 5"/>
-    <w:basedOn w:val="599"/>
+    <w:basedOn w:val="811"/>
     <w:uiPriority w:val="99"/>
     <w:pPr>
       <w:spacing w:after="0" w:line="240" w:lineRule="auto"/>
@@ -8614,9 +9346,9 @@
       </w:tcPr>
     </w:tblStylePr>
   </w:style>
-  <w:style w:type="table" w:styleId="143">
+  <w:style w:type="table" w:styleId="763">
     <w:name w:val="List Table 6 Colorful - Accent 6"/>
-    <w:basedOn w:val="599"/>
+    <w:basedOn w:val="811"/>
     <w:uiPriority w:val="99"/>
     <w:pPr>
       <w:spacing w:after="0" w:line="240" w:lineRule="auto"/>
@@ -8687,9 +9419,9 @@
       </w:tcPr>
     </w:tblStylePr>
   </w:style>
-  <w:style w:type="table" w:styleId="144">
+  <w:style w:type="table" w:styleId="764">
     <w:name w:val="List Table 7 Colorful"/>
-    <w:basedOn w:val="599"/>
+    <w:basedOn w:val="811"/>
     <w:uiPriority w:val="99"/>
     <w:pPr>
       <w:spacing w:after="0" w:line="240" w:lineRule="auto"/>
@@ -8737,9 +9469,9 @@
       <w:tcPr>
         <w:shd w:color="ffffff"/>
         <w:tcBorders>
-          <w:top w:val="none"/>
-          <w:left w:val="none"/>
-          <w:bottom w:val="none"/>
+          <w:top w:val="none" w:color="000000" w:sz="4" w:space="0"/>
+          <w:left w:val="none" w:color="000000" w:sz="4" w:space="0"/>
+          <w:bottom w:val="none" w:color="000000" w:sz="4" w:space="0"/>
           <w:right w:val="single" w:color="000000" w:themeColor="text1" w:themeTint="80" w:sz="4" w:space="0"/>
         </w:tcBorders>
       </w:tcPr>
@@ -8754,10 +9486,10 @@
       <w:tcPr>
         <w:shd w:val="clear" w:color="ffffff" w:themeColor="light1" w:fill="ffffff" w:themeFill="light1"/>
         <w:tcBorders>
-          <w:top w:val="none"/>
-          <w:left w:val="none"/>
+          <w:top w:val="none" w:color="000000" w:sz="4" w:space="0"/>
+          <w:left w:val="none" w:color="000000" w:sz="4" w:space="0"/>
           <w:bottom w:val="single" w:color="000000" w:themeColor="text1" w:themeTint="80" w:sz="4" w:space="0"/>
-          <w:right w:val="none"/>
+          <w:right w:val="none" w:color="000000" w:sz="4" w:space="0"/>
         </w:tcBorders>
       </w:tcPr>
     </w:tblStylePr>
@@ -8771,10 +9503,10 @@
       <w:tcPr>
         <w:shd w:color="ffffff"/>
         <w:tcBorders>
-          <w:top w:val="none"/>
+          <w:top w:val="none" w:color="000000" w:sz="4" w:space="0"/>
           <w:left w:val="single" w:color="000000" w:themeColor="text1" w:themeTint="80" w:sz="4" w:space="0"/>
-          <w:bottom w:val="none"/>
-          <w:right w:val="none"/>
+          <w:bottom w:val="none" w:color="000000" w:sz="4" w:space="0"/>
+          <w:right w:val="none" w:color="000000" w:sz="4" w:space="0"/>
         </w:tcBorders>
       </w:tcPr>
     </w:tblStylePr>
@@ -8789,9 +9521,9 @@
         <w:shd w:val="clear" w:color="ffffff" w:themeColor="light1" w:fill="ffffff" w:themeFill="light1"/>
         <w:tcBorders>
           <w:top w:val="single" w:color="000000" w:themeColor="text1" w:themeTint="80" w:sz="4" w:space="0"/>
-          <w:left w:val="none"/>
-          <w:bottom w:val="none"/>
-          <w:right w:val="none"/>
+          <w:left w:val="none" w:color="000000" w:sz="4" w:space="0"/>
+          <w:bottom w:val="none" w:color="000000" w:sz="4" w:space="0"/>
+          <w:right w:val="none" w:color="000000" w:sz="4" w:space="0"/>
         </w:tcBorders>
       </w:tcPr>
     </w:tblStylePr>
@@ -8803,9 +9535,9 @@
       </w:rPr>
     </w:tblStylePr>
   </w:style>
-  <w:style w:type="table" w:styleId="145">
+  <w:style w:type="table" w:styleId="765">
     <w:name w:val="List Table 7 Colorful - Accent 1"/>
-    <w:basedOn w:val="599"/>
+    <w:basedOn w:val="811"/>
     <w:uiPriority w:val="99"/>
     <w:pPr>
       <w:spacing w:after="0" w:line="240" w:lineRule="auto"/>
@@ -8853,9 +9585,9 @@
       <w:tcPr>
         <w:shd w:color="ffffff"/>
         <w:tcBorders>
-          <w:top w:val="none"/>
-          <w:left w:val="none"/>
-          <w:bottom w:val="none"/>
+          <w:top w:val="none" w:color="000000" w:sz="4" w:space="0"/>
+          <w:left w:val="none" w:color="000000" w:sz="4" w:space="0"/>
+          <w:bottom w:val="none" w:color="000000" w:sz="4" w:space="0"/>
           <w:right w:val="single" w:color="000000" w:themeColor="accent1" w:sz="4" w:space="0"/>
         </w:tcBorders>
       </w:tcPr>
@@ -8870,10 +9602,10 @@
       <w:tcPr>
         <w:shd w:val="clear" w:color="ffffff" w:themeColor="light1" w:fill="ffffff" w:themeFill="light1"/>
         <w:tcBorders>
-          <w:top w:val="none"/>
-          <w:left w:val="none"/>
+          <w:top w:val="none" w:color="000000" w:sz="4" w:space="0"/>
+          <w:left w:val="none" w:color="000000" w:sz="4" w:space="0"/>
           <w:bottom w:val="single" w:color="000000" w:themeColor="accent1" w:sz="4" w:space="0"/>
-          <w:right w:val="none"/>
+          <w:right w:val="none" w:color="000000" w:sz="4" w:space="0"/>
         </w:tcBorders>
       </w:tcPr>
     </w:tblStylePr>
@@ -8887,10 +9619,10 @@
       <w:tcPr>
         <w:shd w:color="ffffff"/>
         <w:tcBorders>
-          <w:top w:val="none"/>
+          <w:top w:val="none" w:color="000000" w:sz="4" w:space="0"/>
           <w:left w:val="single" w:color="000000" w:themeColor="accent1" w:sz="4" w:space="0"/>
-          <w:bottom w:val="none"/>
-          <w:right w:val="none"/>
+          <w:bottom w:val="none" w:color="000000" w:sz="4" w:space="0"/>
+          <w:right w:val="none" w:color="000000" w:sz="4" w:space="0"/>
         </w:tcBorders>
       </w:tcPr>
     </w:tblStylePr>
@@ -8905,9 +9637,9 @@
         <w:shd w:val="clear" w:color="ffffff" w:themeColor="light1" w:fill="ffffff" w:themeFill="light1"/>
         <w:tcBorders>
           <w:top w:val="single" w:color="000000" w:themeColor="accent1" w:sz="4" w:space="0"/>
-          <w:left w:val="none"/>
-          <w:bottom w:val="none"/>
-          <w:right w:val="none"/>
+          <w:left w:val="none" w:color="000000" w:sz="4" w:space="0"/>
+          <w:bottom w:val="none" w:color="000000" w:sz="4" w:space="0"/>
+          <w:right w:val="none" w:color="000000" w:sz="4" w:space="0"/>
         </w:tcBorders>
       </w:tcPr>
     </w:tblStylePr>
@@ -8919,9 +9651,9 @@
       </w:rPr>
     </w:tblStylePr>
   </w:style>
-  <w:style w:type="table" w:styleId="146">
+  <w:style w:type="table" w:styleId="766">
     <w:name w:val="List Table 7 Colorful - Accent 2"/>
-    <w:basedOn w:val="599"/>
+    <w:basedOn w:val="811"/>
     <w:uiPriority w:val="99"/>
     <w:pPr>
       <w:spacing w:after="0" w:line="240" w:lineRule="auto"/>
@@ -8969,9 +9701,9 @@
       <w:tcPr>
         <w:shd w:color="ffffff"/>
         <w:tcBorders>
-          <w:top w:val="none"/>
-          <w:left w:val="none"/>
-          <w:bottom w:val="none"/>
+          <w:top w:val="none" w:color="000000" w:sz="4" w:space="0"/>
+          <w:left w:val="none" w:color="000000" w:sz="4" w:space="0"/>
+          <w:bottom w:val="none" w:color="000000" w:sz="4" w:space="0"/>
           <w:right w:val="single" w:color="000000" w:themeColor="accent2" w:themeTint="97" w:sz="4" w:space="0"/>
         </w:tcBorders>
       </w:tcPr>
@@ -8986,10 +9718,10 @@
       <w:tcPr>
         <w:shd w:val="clear" w:color="ffffff" w:themeColor="light1" w:fill="ffffff" w:themeFill="light1"/>
         <w:tcBorders>
-          <w:top w:val="none"/>
-          <w:left w:val="none"/>
+          <w:top w:val="none" w:color="000000" w:sz="4" w:space="0"/>
+          <w:left w:val="none" w:color="000000" w:sz="4" w:space="0"/>
           <w:bottom w:val="single" w:color="000000" w:themeColor="accent2" w:themeTint="97" w:sz="4" w:space="0"/>
-          <w:right w:val="none"/>
+          <w:right w:val="none" w:color="000000" w:sz="4" w:space="0"/>
         </w:tcBorders>
       </w:tcPr>
     </w:tblStylePr>
@@ -9003,10 +9735,10 @@
       <w:tcPr>
         <w:shd w:color="ffffff"/>
         <w:tcBorders>
-          <w:top w:val="none"/>
+          <w:top w:val="none" w:color="000000" w:sz="4" w:space="0"/>
           <w:left w:val="single" w:color="000000" w:themeColor="accent2" w:themeTint="97" w:sz="4" w:space="0"/>
-          <w:bottom w:val="none"/>
-          <w:right w:val="none"/>
+          <w:bottom w:val="none" w:color="000000" w:sz="4" w:space="0"/>
+          <w:right w:val="none" w:color="000000" w:sz="4" w:space="0"/>
         </w:tcBorders>
       </w:tcPr>
     </w:tblStylePr>
@@ -9021,9 +9753,9 @@
         <w:shd w:val="clear" w:color="ffffff" w:themeColor="light1" w:fill="ffffff" w:themeFill="light1"/>
         <w:tcBorders>
           <w:top w:val="single" w:color="000000" w:themeColor="accent2" w:themeTint="97" w:sz="4" w:space="0"/>
-          <w:left w:val="none"/>
-          <w:bottom w:val="none"/>
-          <w:right w:val="none"/>
+          <w:left w:val="none" w:color="000000" w:sz="4" w:space="0"/>
+          <w:bottom w:val="none" w:color="000000" w:sz="4" w:space="0"/>
+          <w:right w:val="none" w:color="000000" w:sz="4" w:space="0"/>
         </w:tcBorders>
       </w:tcPr>
     </w:tblStylePr>
@@ -9035,9 +9767,9 @@
       </w:rPr>
     </w:tblStylePr>
   </w:style>
-  <w:style w:type="table" w:styleId="147">
+  <w:style w:type="table" w:styleId="767">
     <w:name w:val="List Table 7 Colorful - Accent 3"/>
-    <w:basedOn w:val="599"/>
+    <w:basedOn w:val="811"/>
     <w:uiPriority w:val="99"/>
     <w:pPr>
       <w:spacing w:after="0" w:line="240" w:lineRule="auto"/>
@@ -9085,9 +9817,9 @@
       <w:tcPr>
         <w:shd w:color="ffffff"/>
         <w:tcBorders>
-          <w:top w:val="none"/>
-          <w:left w:val="none"/>
-          <w:bottom w:val="none"/>
+          <w:top w:val="none" w:color="000000" w:sz="4" w:space="0"/>
+          <w:left w:val="none" w:color="000000" w:sz="4" w:space="0"/>
+          <w:bottom w:val="none" w:color="000000" w:sz="4" w:space="0"/>
           <w:right w:val="single" w:color="000000" w:themeColor="accent3" w:themeTint="98" w:sz="4" w:space="0"/>
         </w:tcBorders>
       </w:tcPr>
@@ -9102,10 +9834,10 @@
       <w:tcPr>
         <w:shd w:val="clear" w:color="ffffff" w:themeColor="light1" w:fill="ffffff" w:themeFill="light1"/>
         <w:tcBorders>
-          <w:top w:val="none"/>
-          <w:left w:val="none"/>
+          <w:top w:val="none" w:color="000000" w:sz="4" w:space="0"/>
+          <w:left w:val="none" w:color="000000" w:sz="4" w:space="0"/>
           <w:bottom w:val="single" w:color="000000" w:themeColor="accent3" w:themeTint="98" w:sz="4" w:space="0"/>
-          <w:right w:val="none"/>
+          <w:right w:val="none" w:color="000000" w:sz="4" w:space="0"/>
         </w:tcBorders>
       </w:tcPr>
     </w:tblStylePr>
@@ -9119,10 +9851,10 @@
       <w:tcPr>
         <w:shd w:color="ffffff"/>
         <w:tcBorders>
-          <w:top w:val="none"/>
+          <w:top w:val="none" w:color="000000" w:sz="4" w:space="0"/>
           <w:left w:val="single" w:color="000000" w:themeColor="accent3" w:themeTint="98" w:sz="4" w:space="0"/>
-          <w:bottom w:val="none"/>
-          <w:right w:val="none"/>
+          <w:bottom w:val="none" w:color="000000" w:sz="4" w:space="0"/>
+          <w:right w:val="none" w:color="000000" w:sz="4" w:space="0"/>
         </w:tcBorders>
       </w:tcPr>
     </w:tblStylePr>
@@ -9137,9 +9869,9 @@
         <w:shd w:val="clear" w:color="ffffff" w:themeColor="light1" w:fill="ffffff" w:themeFill="light1"/>
         <w:tcBorders>
           <w:top w:val="single" w:color="000000" w:themeColor="accent3" w:themeTint="98" w:sz="4" w:space="0"/>
-          <w:left w:val="none"/>
-          <w:bottom w:val="none"/>
-          <w:right w:val="none"/>
+          <w:left w:val="none" w:color="000000" w:sz="4" w:space="0"/>
+          <w:bottom w:val="none" w:color="000000" w:sz="4" w:space="0"/>
+          <w:right w:val="none" w:color="000000" w:sz="4" w:space="0"/>
         </w:tcBorders>
       </w:tcPr>
     </w:tblStylePr>
@@ -9151,9 +9883,9 @@
       </w:rPr>
     </w:tblStylePr>
   </w:style>
-  <w:style w:type="table" w:styleId="148">
+  <w:style w:type="table" w:styleId="768">
     <w:name w:val="List Table 7 Colorful - Accent 4"/>
-    <w:basedOn w:val="599"/>
+    <w:basedOn w:val="811"/>
     <w:uiPriority w:val="99"/>
     <w:pPr>
       <w:spacing w:after="0" w:line="240" w:lineRule="auto"/>
@@ -9201,9 +9933,9 @@
       <w:tcPr>
         <w:shd w:color="ffffff"/>
         <w:tcBorders>
-          <w:top w:val="none"/>
-          <w:left w:val="none"/>
-          <w:bottom w:val="none"/>
+          <w:top w:val="none" w:color="000000" w:sz="4" w:space="0"/>
+          <w:left w:val="none" w:color="000000" w:sz="4" w:space="0"/>
+          <w:bottom w:val="none" w:color="000000" w:sz="4" w:space="0"/>
           <w:right w:val="single" w:color="000000" w:themeColor="accent4" w:themeTint="9A" w:sz="4" w:space="0"/>
         </w:tcBorders>
       </w:tcPr>
@@ -9218,10 +9950,10 @@
       <w:tcPr>
         <w:shd w:val="clear" w:color="ffffff" w:themeColor="light1" w:fill="ffffff" w:themeFill="light1"/>
         <w:tcBorders>
-          <w:top w:val="none"/>
-          <w:left w:val="none"/>
+          <w:top w:val="none" w:color="000000" w:sz="4" w:space="0"/>
+          <w:left w:val="none" w:color="000000" w:sz="4" w:space="0"/>
           <w:bottom w:val="single" w:color="000000" w:themeColor="accent4" w:themeTint="9A" w:sz="4" w:space="0"/>
-          <w:right w:val="none"/>
+          <w:right w:val="none" w:color="000000" w:sz="4" w:space="0"/>
         </w:tcBorders>
       </w:tcPr>
     </w:tblStylePr>
@@ -9235,10 +9967,10 @@
       <w:tcPr>
         <w:shd w:color="ffffff"/>
         <w:tcBorders>
-          <w:top w:val="none"/>
+          <w:top w:val="none" w:color="000000" w:sz="4" w:space="0"/>
           <w:left w:val="single" w:color="000000" w:themeColor="accent4" w:themeTint="9A" w:sz="4" w:space="0"/>
-          <w:bottom w:val="none"/>
-          <w:right w:val="none"/>
+          <w:bottom w:val="none" w:color="000000" w:sz="4" w:space="0"/>
+          <w:right w:val="none" w:color="000000" w:sz="4" w:space="0"/>
         </w:tcBorders>
       </w:tcPr>
     </w:tblStylePr>
@@ -9253,9 +9985,9 @@
         <w:shd w:val="clear" w:color="ffffff" w:themeColor="light1" w:fill="ffffff" w:themeFill="light1"/>
         <w:tcBorders>
           <w:top w:val="single" w:color="000000" w:themeColor="accent4" w:themeTint="9A" w:sz="4" w:space="0"/>
-          <w:left w:val="none"/>
-          <w:bottom w:val="none"/>
-          <w:right w:val="none"/>
+          <w:left w:val="none" w:color="000000" w:sz="4" w:space="0"/>
+          <w:bottom w:val="none" w:color="000000" w:sz="4" w:space="0"/>
+          <w:right w:val="none" w:color="000000" w:sz="4" w:space="0"/>
         </w:tcBorders>
       </w:tcPr>
     </w:tblStylePr>
@@ -9267,9 +9999,9 @@
       </w:rPr>
     </w:tblStylePr>
   </w:style>
-  <w:style w:type="table" w:styleId="149">
+  <w:style w:type="table" w:styleId="769">
     <w:name w:val="List Table 7 Colorful - Accent 5"/>
-    <w:basedOn w:val="599"/>
+    <w:basedOn w:val="811"/>
     <w:uiPriority w:val="99"/>
     <w:pPr>
       <w:spacing w:after="0" w:line="240" w:lineRule="auto"/>
@@ -9317,9 +10049,9 @@
       <w:tcPr>
         <w:shd w:color="ffffff"/>
         <w:tcBorders>
-          <w:top w:val="none"/>
-          <w:left w:val="none"/>
-          <w:bottom w:val="none"/>
+          <w:top w:val="none" w:color="000000" w:sz="4" w:space="0"/>
+          <w:left w:val="none" w:color="000000" w:sz="4" w:space="0"/>
+          <w:bottom w:val="none" w:color="000000" w:sz="4" w:space="0"/>
           <w:right w:val="single" w:color="000000" w:themeColor="accent5" w:themeTint="9A" w:sz="4" w:space="0"/>
         </w:tcBorders>
       </w:tcPr>
@@ -9334,10 +10066,10 @@
       <w:tcPr>
         <w:shd w:val="clear" w:color="ffffff" w:themeColor="light1" w:fill="ffffff" w:themeFill="light1"/>
         <w:tcBorders>
-          <w:top w:val="none"/>
-          <w:left w:val="none"/>
+          <w:top w:val="none" w:color="000000" w:sz="4" w:space="0"/>
+          <w:left w:val="none" w:color="000000" w:sz="4" w:space="0"/>
           <w:bottom w:val="single" w:color="000000" w:themeColor="accent5" w:themeTint="9A" w:sz="4" w:space="0"/>
-          <w:right w:val="none"/>
+          <w:right w:val="none" w:color="000000" w:sz="4" w:space="0"/>
         </w:tcBorders>
       </w:tcPr>
     </w:tblStylePr>
@@ -9351,10 +10083,10 @@
       <w:tcPr>
         <w:shd w:color="ffffff"/>
         <w:tcBorders>
-          <w:top w:val="none"/>
+          <w:top w:val="none" w:color="000000" w:sz="4" w:space="0"/>
           <w:left w:val="single" w:color="000000" w:themeColor="accent5" w:themeTint="9A" w:sz="4" w:space="0"/>
-          <w:bottom w:val="none"/>
-          <w:right w:val="none"/>
+          <w:bottom w:val="none" w:color="000000" w:sz="4" w:space="0"/>
+          <w:right w:val="none" w:color="000000" w:sz="4" w:space="0"/>
         </w:tcBorders>
       </w:tcPr>
     </w:tblStylePr>
@@ -9369,9 +10101,9 @@
         <w:shd w:val="clear" w:color="ffffff" w:themeColor="light1" w:fill="ffffff" w:themeFill="light1"/>
         <w:tcBorders>
           <w:top w:val="single" w:color="000000" w:themeColor="accent5" w:themeTint="9A" w:sz="4" w:space="0"/>
-          <w:left w:val="none"/>
-          <w:bottom w:val="none"/>
-          <w:right w:val="none"/>
+          <w:left w:val="none" w:color="000000" w:sz="4" w:space="0"/>
+          <w:bottom w:val="none" w:color="000000" w:sz="4" w:space="0"/>
+          <w:right w:val="none" w:color="000000" w:sz="4" w:space="0"/>
         </w:tcBorders>
       </w:tcPr>
     </w:tblStylePr>
@@ -9383,9 +10115,9 @@
       </w:rPr>
     </w:tblStylePr>
   </w:style>
-  <w:style w:type="table" w:styleId="150">
+  <w:style w:type="table" w:styleId="770">
     <w:name w:val="List Table 7 Colorful - Accent 6"/>
-    <w:basedOn w:val="599"/>
+    <w:basedOn w:val="811"/>
     <w:uiPriority w:val="99"/>
     <w:pPr>
       <w:spacing w:after="0" w:line="240" w:lineRule="auto"/>
@@ -9433,9 +10165,9 @@
       <w:tcPr>
         <w:shd w:color="ffffff"/>
         <w:tcBorders>
-          <w:top w:val="none"/>
-          <w:left w:val="none"/>
-          <w:bottom w:val="none"/>
+          <w:top w:val="none" w:color="000000" w:sz="4" w:space="0"/>
+          <w:left w:val="none" w:color="000000" w:sz="4" w:space="0"/>
+          <w:bottom w:val="none" w:color="000000" w:sz="4" w:space="0"/>
           <w:right w:val="single" w:color="000000" w:themeColor="accent6" w:themeTint="98" w:sz="4" w:space="0"/>
         </w:tcBorders>
       </w:tcPr>
@@ -9450,10 +10182,10 @@
       <w:tcPr>
         <w:shd w:val="clear" w:color="ffffff" w:themeColor="light1" w:fill="ffffff" w:themeFill="light1"/>
         <w:tcBorders>
-          <w:top w:val="none"/>
-          <w:left w:val="none"/>
+          <w:top w:val="none" w:color="000000" w:sz="4" w:space="0"/>
+          <w:left w:val="none" w:color="000000" w:sz="4" w:space="0"/>
           <w:bottom w:val="single" w:color="000000" w:themeColor="accent6" w:themeTint="98" w:sz="4" w:space="0"/>
-          <w:right w:val="none"/>
+          <w:right w:val="none" w:color="000000" w:sz="4" w:space="0"/>
         </w:tcBorders>
       </w:tcPr>
     </w:tblStylePr>
@@ -9467,10 +10199,10 @@
       <w:tcPr>
         <w:shd w:color="ffffff"/>
         <w:tcBorders>
-          <w:top w:val="none"/>
+          <w:top w:val="none" w:color="000000" w:sz="4" w:space="0"/>
           <w:left w:val="single" w:color="000000" w:themeColor="accent6" w:themeTint="98" w:sz="4" w:space="0"/>
-          <w:bottom w:val="none"/>
-          <w:right w:val="none"/>
+          <w:bottom w:val="none" w:color="000000" w:sz="4" w:space="0"/>
+          <w:right w:val="none" w:color="000000" w:sz="4" w:space="0"/>
         </w:tcBorders>
       </w:tcPr>
     </w:tblStylePr>
@@ -9485,9 +10217,9 @@
         <w:shd w:val="clear" w:color="ffffff" w:themeColor="light1" w:fill="ffffff" w:themeFill="light1"/>
         <w:tcBorders>
           <w:top w:val="single" w:color="000000" w:themeColor="accent6" w:themeTint="98" w:sz="4" w:space="0"/>
-          <w:left w:val="none"/>
-          <w:bottom w:val="none"/>
-          <w:right w:val="none"/>
+          <w:left w:val="none" w:color="000000" w:sz="4" w:space="0"/>
+          <w:bottom w:val="none" w:color="000000" w:sz="4" w:space="0"/>
+          <w:right w:val="none" w:color="000000" w:sz="4" w:space="0"/>
         </w:tcBorders>
       </w:tcPr>
     </w:tblStylePr>
@@ -9499,9 +10231,9 @@
       </w:rPr>
     </w:tblStylePr>
   </w:style>
-  <w:style w:type="table" w:styleId="151">
+  <w:style w:type="table" w:styleId="771">
     <w:name w:val="Lined - Accent"/>
-    <w:basedOn w:val="599"/>
+    <w:basedOn w:val="811"/>
     <w:uiPriority w:val="99"/>
     <w:pPr>
       <w:spacing w:after="0" w:line="240" w:lineRule="auto"/>
@@ -9589,9 +10321,9 @@
       </w:tcPr>
     </w:tblStylePr>
   </w:style>
-  <w:style w:type="table" w:styleId="152">
+  <w:style w:type="table" w:styleId="772">
     <w:name w:val="Lined - Accent 1"/>
-    <w:basedOn w:val="599"/>
+    <w:basedOn w:val="811"/>
     <w:uiPriority w:val="99"/>
     <w:pPr>
       <w:spacing w:after="0" w:line="240" w:lineRule="auto"/>
@@ -9679,9 +10411,9 @@
       </w:tcPr>
     </w:tblStylePr>
   </w:style>
-  <w:style w:type="table" w:styleId="153">
+  <w:style w:type="table" w:styleId="773">
     <w:name w:val="Lined - Accent 2"/>
-    <w:basedOn w:val="599"/>
+    <w:basedOn w:val="811"/>
     <w:uiPriority w:val="99"/>
     <w:pPr>
       <w:spacing w:after="0" w:line="240" w:lineRule="auto"/>
@@ -9769,9 +10501,9 @@
       </w:tcPr>
     </w:tblStylePr>
   </w:style>
-  <w:style w:type="table" w:styleId="154">
+  <w:style w:type="table" w:styleId="774">
     <w:name w:val="Lined - Accent 3"/>
-    <w:basedOn w:val="599"/>
+    <w:basedOn w:val="811"/>
     <w:uiPriority w:val="99"/>
     <w:pPr>
       <w:spacing w:after="0" w:line="240" w:lineRule="auto"/>
@@ -9859,9 +10591,9 @@
       </w:tcPr>
     </w:tblStylePr>
   </w:style>
-  <w:style w:type="table" w:styleId="155">
+  <w:style w:type="table" w:styleId="775">
     <w:name w:val="Lined - Accent 4"/>
-    <w:basedOn w:val="599"/>
+    <w:basedOn w:val="811"/>
     <w:uiPriority w:val="99"/>
     <w:pPr>
       <w:spacing w:after="0" w:line="240" w:lineRule="auto"/>
@@ -9949,9 +10681,9 @@
       </w:tcPr>
     </w:tblStylePr>
   </w:style>
-  <w:style w:type="table" w:styleId="156">
+  <w:style w:type="table" w:styleId="776">
     <w:name w:val="Lined - Accent 5"/>
-    <w:basedOn w:val="599"/>
+    <w:basedOn w:val="811"/>
     <w:uiPriority w:val="99"/>
     <w:pPr>
       <w:spacing w:after="0" w:line="240" w:lineRule="auto"/>
@@ -10039,9 +10771,9 @@
       </w:tcPr>
     </w:tblStylePr>
   </w:style>
-  <w:style w:type="table" w:styleId="157">
+  <w:style w:type="table" w:styleId="777">
     <w:name w:val="Lined - Accent 6"/>
-    <w:basedOn w:val="599"/>
+    <w:basedOn w:val="811"/>
     <w:uiPriority w:val="99"/>
     <w:pPr>
       <w:spacing w:after="0" w:line="240" w:lineRule="auto"/>
@@ -10129,9 +10861,9 @@
       </w:tcPr>
     </w:tblStylePr>
   </w:style>
-  <w:style w:type="table" w:styleId="158">
+  <w:style w:type="table" w:styleId="778">
     <w:name w:val="Bordered &amp; Lined - Accent"/>
-    <w:basedOn w:val="599"/>
+    <w:basedOn w:val="811"/>
     <w:uiPriority w:val="99"/>
     <w:pPr>
       <w:spacing w:after="0" w:line="240" w:lineRule="auto"/>
@@ -10227,9 +10959,9 @@
       </w:tcPr>
     </w:tblStylePr>
   </w:style>
-  <w:style w:type="table" w:styleId="159">
+  <w:style w:type="table" w:styleId="779">
     <w:name w:val="Bordered &amp; Lined - Accent 1"/>
-    <w:basedOn w:val="599"/>
+    <w:basedOn w:val="811"/>
     <w:uiPriority w:val="99"/>
     <w:pPr>
       <w:spacing w:after="0" w:line="240" w:lineRule="auto"/>
@@ -10325,9 +11057,9 @@
       </w:tcPr>
     </w:tblStylePr>
   </w:style>
-  <w:style w:type="table" w:styleId="160">
+  <w:style w:type="table" w:styleId="780">
     <w:name w:val="Bordered &amp; Lined - Accent 2"/>
-    <w:basedOn w:val="599"/>
+    <w:basedOn w:val="811"/>
     <w:uiPriority w:val="99"/>
     <w:pPr>
       <w:spacing w:after="0" w:line="240" w:lineRule="auto"/>
@@ -10423,9 +11155,9 @@
       </w:tcPr>
     </w:tblStylePr>
   </w:style>
-  <w:style w:type="table" w:styleId="161">
+  <w:style w:type="table" w:styleId="781">
     <w:name w:val="Bordered &amp; Lined - Accent 3"/>
-    <w:basedOn w:val="599"/>
+    <w:basedOn w:val="811"/>
     <w:uiPriority w:val="99"/>
     <w:pPr>
       <w:spacing w:after="0" w:line="240" w:lineRule="auto"/>
@@ -10521,9 +11253,9 @@
       </w:tcPr>
     </w:tblStylePr>
   </w:style>
-  <w:style w:type="table" w:styleId="162">
+  <w:style w:type="table" w:styleId="782">
     <w:name w:val="Bordered &amp; Lined - Accent 4"/>
-    <w:basedOn w:val="599"/>
+    <w:basedOn w:val="811"/>
     <w:uiPriority w:val="99"/>
     <w:pPr>
       <w:spacing w:after="0" w:line="240" w:lineRule="auto"/>
@@ -10619,9 +11351,9 @@
       </w:tcPr>
     </w:tblStylePr>
   </w:style>
-  <w:style w:type="table" w:styleId="163">
+  <w:style w:type="table" w:styleId="783">
     <w:name w:val="Bordered &amp; Lined - Accent 5"/>
-    <w:basedOn w:val="599"/>
+    <w:basedOn w:val="811"/>
     <w:uiPriority w:val="99"/>
     <w:pPr>
       <w:spacing w:after="0" w:line="240" w:lineRule="auto"/>
@@ -10717,9 +11449,9 @@
       </w:tcPr>
     </w:tblStylePr>
   </w:style>
-  <w:style w:type="table" w:styleId="164">
+  <w:style w:type="table" w:styleId="784">
     <w:name w:val="Bordered &amp; Lined - Accent 6"/>
-    <w:basedOn w:val="599"/>
+    <w:basedOn w:val="811"/>
     <w:uiPriority w:val="99"/>
     <w:pPr>
       <w:spacing w:after="0" w:line="240" w:lineRule="auto"/>
@@ -10815,9 +11547,9 @@
       </w:tcPr>
     </w:tblStylePr>
   </w:style>
-  <w:style w:type="table" w:styleId="165">
+  <w:style w:type="table" w:styleId="785">
     <w:name w:val="Bordered"/>
-    <w:basedOn w:val="599"/>
+    <w:basedOn w:val="811"/>
     <w:uiPriority w:val="99"/>
     <w:pPr>
       <w:spacing w:after="0" w:line="240" w:lineRule="auto"/>
@@ -10894,9 +11626,9 @@
       </w:tcPr>
     </w:tblStylePr>
   </w:style>
-  <w:style w:type="table" w:styleId="166">
+  <w:style w:type="table" w:styleId="786">
     <w:name w:val="Bordered - Accent 1"/>
-    <w:basedOn w:val="599"/>
+    <w:basedOn w:val="811"/>
     <w:uiPriority w:val="99"/>
     <w:pPr>
       <w:spacing w:after="0" w:line="240" w:lineRule="auto"/>
@@ -10973,9 +11705,9 @@
       </w:tcPr>
     </w:tblStylePr>
   </w:style>
-  <w:style w:type="table" w:styleId="167">
+  <w:style w:type="table" w:styleId="787">
     <w:name w:val="Bordered - Accent 2"/>
-    <w:basedOn w:val="599"/>
+    <w:basedOn w:val="811"/>
     <w:uiPriority w:val="99"/>
     <w:pPr>
       <w:spacing w:after="0" w:line="240" w:lineRule="auto"/>
@@ -11052,9 +11784,9 @@
       </w:tcPr>
     </w:tblStylePr>
   </w:style>
-  <w:style w:type="table" w:styleId="168">
+  <w:style w:type="table" w:styleId="788">
     <w:name w:val="Bordered - Accent 3"/>
-    <w:basedOn w:val="599"/>
+    <w:basedOn w:val="811"/>
     <w:uiPriority w:val="99"/>
     <w:pPr>
       <w:spacing w:after="0" w:line="240" w:lineRule="auto"/>
@@ -11131,9 +11863,9 @@
       </w:tcPr>
     </w:tblStylePr>
   </w:style>
-  <w:style w:type="table" w:styleId="169">
+  <w:style w:type="table" w:styleId="789">
     <w:name w:val="Bordered - Accent 4"/>
-    <w:basedOn w:val="599"/>
+    <w:basedOn w:val="811"/>
     <w:uiPriority w:val="99"/>
     <w:pPr>
       <w:spacing w:after="0" w:line="240" w:lineRule="auto"/>
@@ -11210,9 +11942,9 @@
       </w:tcPr>
     </w:tblStylePr>
   </w:style>
-  <w:style w:type="table" w:styleId="170">
+  <w:style w:type="table" w:styleId="790">
     <w:name w:val="Bordered - Accent 5"/>
-    <w:basedOn w:val="599"/>
+    <w:basedOn w:val="811"/>
     <w:uiPriority w:val="99"/>
     <w:pPr>
       <w:spacing w:after="0" w:line="240" w:lineRule="auto"/>
@@ -11289,9 +12021,9 @@
       </w:tcPr>
     </w:tblStylePr>
   </w:style>
-  <w:style w:type="table" w:styleId="171">
+  <w:style w:type="table" w:styleId="791">
     <w:name w:val="Bordered - Accent 6"/>
-    <w:basedOn w:val="599"/>
+    <w:basedOn w:val="811"/>
     <w:uiPriority w:val="99"/>
     <w:pPr>
       <w:spacing w:after="0" w:line="240" w:lineRule="auto"/>
@@ -11368,7 +12100,7 @@
       </w:tcPr>
     </w:tblStylePr>
   </w:style>
-  <w:style w:type="character" w:styleId="172">
+  <w:style w:type="character" w:styleId="792">
     <w:name w:val="Hyperlink"/>
     <w:uiPriority w:val="99"/>
     <w:unhideWhenUsed/>
@@ -11377,10 +12109,10 @@
       <w:u w:val="single"/>
     </w:rPr>
   </w:style>
-  <w:style w:type="paragraph" w:styleId="173">
+  <w:style w:type="paragraph" w:styleId="793">
     <w:name w:val="footnote text"/>
-    <w:basedOn w:val="598"/>
-    <w:link w:val="174"/>
+    <w:basedOn w:val="810"/>
+    <w:link w:val="794"/>
     <w:uiPriority w:val="99"/>
     <w:semiHidden/>
     <w:unhideWhenUsed/>
@@ -11391,27 +12123,26 @@
       <w:sz w:val="18"/>
     </w:rPr>
   </w:style>
-  <w:style w:type="character" w:styleId="174">
+  <w:style w:type="character" w:styleId="794">
     <w:name w:val="Footnote Text Char"/>
-    <w:link w:val="173"/>
+    <w:link w:val="793"/>
     <w:uiPriority w:val="99"/>
     <w:rPr>
       <w:sz w:val="18"/>
     </w:rPr>
   </w:style>
-  <w:style w:type="character" w:styleId="175">
+  <w:style w:type="character" w:styleId="795">
     <w:name w:val="footnote reference"/>
-    <w:basedOn w:val="9"/>
     <w:uiPriority w:val="99"/>
     <w:unhideWhenUsed/>
     <w:rPr>
       <w:vertAlign w:val="superscript"/>
     </w:rPr>
   </w:style>
-  <w:style w:type="paragraph" w:styleId="176">
+  <w:style w:type="paragraph" w:styleId="796">
     <w:name w:val="endnote text"/>
-    <w:basedOn w:val="598"/>
-    <w:link w:val="177"/>
+    <w:basedOn w:val="810"/>
+    <w:link w:val="797"/>
     <w:uiPriority w:val="99"/>
     <w:semiHidden/>
     <w:unhideWhenUsed/>
@@ -11422,17 +12153,16 @@
       <w:sz w:val="20"/>
     </w:rPr>
   </w:style>
-  <w:style w:type="character" w:styleId="177">
+  <w:style w:type="character" w:styleId="797">
     <w:name w:val="Endnote Text Char"/>
-    <w:link w:val="176"/>
+    <w:link w:val="796"/>
     <w:uiPriority w:val="99"/>
     <w:rPr>
       <w:sz w:val="20"/>
     </w:rPr>
   </w:style>
-  <w:style w:type="character" w:styleId="178">
+  <w:style w:type="character" w:styleId="798">
     <w:name w:val="endnote reference"/>
-    <w:basedOn w:val="9"/>
     <w:uiPriority w:val="99"/>
     <w:semiHidden/>
     <w:unhideWhenUsed/>
@@ -11440,10 +12170,10 @@
       <w:vertAlign w:val="superscript"/>
     </w:rPr>
   </w:style>
-  <w:style w:type="paragraph" w:styleId="179">
+  <w:style w:type="paragraph" w:styleId="799">
     <w:name w:val="toc 1"/>
-    <w:basedOn w:val="598"/>
-    <w:next w:val="598"/>
+    <w:basedOn w:val="810"/>
+    <w:next w:val="810"/>
     <w:uiPriority w:val="39"/>
     <w:unhideWhenUsed/>
     <w:pPr>
@@ -11451,10 +12181,10 @@
       <w:spacing w:after="57"/>
     </w:pPr>
   </w:style>
-  <w:style w:type="paragraph" w:styleId="180">
+  <w:style w:type="paragraph" w:styleId="800">
     <w:name w:val="toc 2"/>
-    <w:basedOn w:val="598"/>
-    <w:next w:val="598"/>
+    <w:basedOn w:val="810"/>
+    <w:next w:val="810"/>
     <w:uiPriority w:val="39"/>
     <w:unhideWhenUsed/>
     <w:pPr>
@@ -11462,10 +12192,10 @@
       <w:spacing w:after="57"/>
     </w:pPr>
   </w:style>
-  <w:style w:type="paragraph" w:styleId="181">
+  <w:style w:type="paragraph" w:styleId="801">
     <w:name w:val="toc 3"/>
-    <w:basedOn w:val="598"/>
-    <w:next w:val="598"/>
+    <w:basedOn w:val="810"/>
+    <w:next w:val="810"/>
     <w:uiPriority w:val="39"/>
     <w:unhideWhenUsed/>
     <w:pPr>
@@ -11473,10 +12203,10 @@
       <w:spacing w:after="57"/>
     </w:pPr>
   </w:style>
-  <w:style w:type="paragraph" w:styleId="182">
+  <w:style w:type="paragraph" w:styleId="802">
     <w:name w:val="toc 4"/>
-    <w:basedOn w:val="598"/>
-    <w:next w:val="598"/>
+    <w:basedOn w:val="810"/>
+    <w:next w:val="810"/>
     <w:uiPriority w:val="39"/>
     <w:unhideWhenUsed/>
     <w:pPr>
@@ -11484,10 +12214,10 @@
       <w:spacing w:after="57"/>
     </w:pPr>
   </w:style>
-  <w:style w:type="paragraph" w:styleId="183">
+  <w:style w:type="paragraph" w:styleId="803">
     <w:name w:val="toc 5"/>
-    <w:basedOn w:val="598"/>
-    <w:next w:val="598"/>
+    <w:basedOn w:val="810"/>
+    <w:next w:val="810"/>
     <w:uiPriority w:val="39"/>
     <w:unhideWhenUsed/>
     <w:pPr>
@@ -11495,10 +12225,10 @@
       <w:spacing w:after="57"/>
     </w:pPr>
   </w:style>
-  <w:style w:type="paragraph" w:styleId="184">
+  <w:style w:type="paragraph" w:styleId="804">
     <w:name w:val="toc 6"/>
-    <w:basedOn w:val="598"/>
-    <w:next w:val="598"/>
+    <w:basedOn w:val="810"/>
+    <w:next w:val="810"/>
     <w:uiPriority w:val="39"/>
     <w:unhideWhenUsed/>
     <w:pPr>
@@ -11506,10 +12236,10 @@
       <w:spacing w:after="57"/>
     </w:pPr>
   </w:style>
-  <w:style w:type="paragraph" w:styleId="185">
+  <w:style w:type="paragraph" w:styleId="805">
     <w:name w:val="toc 7"/>
-    <w:basedOn w:val="598"/>
-    <w:next w:val="598"/>
+    <w:basedOn w:val="810"/>
+    <w:next w:val="810"/>
     <w:uiPriority w:val="39"/>
     <w:unhideWhenUsed/>
     <w:pPr>
@@ -11517,10 +12247,10 @@
       <w:spacing w:after="57"/>
     </w:pPr>
   </w:style>
-  <w:style w:type="paragraph" w:styleId="186">
+  <w:style w:type="paragraph" w:styleId="806">
     <w:name w:val="toc 8"/>
-    <w:basedOn w:val="598"/>
-    <w:next w:val="598"/>
+    <w:basedOn w:val="810"/>
+    <w:next w:val="810"/>
     <w:uiPriority w:val="39"/>
     <w:unhideWhenUsed/>
     <w:pPr>
@@ -11528,10 +12258,10 @@
       <w:spacing w:after="57"/>
     </w:pPr>
   </w:style>
-  <w:style w:type="paragraph" w:styleId="187">
+  <w:style w:type="paragraph" w:styleId="807">
     <w:name w:val="toc 9"/>
-    <w:basedOn w:val="598"/>
-    <w:next w:val="598"/>
+    <w:basedOn w:val="810"/>
+    <w:next w:val="810"/>
     <w:uiPriority w:val="39"/>
     <w:unhideWhenUsed/>
     <w:pPr>
@@ -11539,26 +12269,26 @@
       <w:spacing w:after="57"/>
     </w:pPr>
   </w:style>
-  <w:style w:type="paragraph" w:styleId="188">
+  <w:style w:type="paragraph" w:styleId="808">
     <w:name w:val="TOC Heading"/>
     <w:uiPriority w:val="39"/>
     <w:unhideWhenUsed/>
   </w:style>
-  <w:style w:type="paragraph" w:styleId="189">
+  <w:style w:type="paragraph" w:styleId="809">
     <w:name w:val="table of figures"/>
-    <w:basedOn w:val="598"/>
-    <w:next w:val="598"/>
+    <w:basedOn w:val="810"/>
+    <w:next w:val="810"/>
     <w:uiPriority w:val="99"/>
     <w:unhideWhenUsed/>
     <w:pPr>
       <w:spacing w:after="0" w:afterAutospacing="0"/>
     </w:pPr>
   </w:style>
-  <w:style w:type="paragraph" w:styleId="598" w:default="1">
+  <w:style w:type="paragraph" w:styleId="810" w:default="1">
     <w:name w:val="Normal"/>
     <w:qFormat/>
   </w:style>
-  <w:style w:type="table" w:styleId="599" w:default="1">
+  <w:style w:type="table" w:styleId="811" w:default="1">
     <w:name w:val="Normal Table"/>
     <w:uiPriority w:val="99"/>
     <w:semiHidden/>
@@ -11573,24 +12303,24 @@
       </w:tblCellMar>
     </w:tblPr>
   </w:style>
-  <w:style w:type="numbering" w:styleId="600" w:default="1">
+  <w:style w:type="numbering" w:styleId="812" w:default="1">
     <w:name w:val="No List"/>
     <w:uiPriority w:val="99"/>
     <w:semiHidden/>
     <w:unhideWhenUsed/>
   </w:style>
-  <w:style w:type="paragraph" w:styleId="601">
+  <w:style w:type="paragraph" w:styleId="813">
     <w:name w:val="No Spacing"/>
-    <w:basedOn w:val="598"/>
+    <w:basedOn w:val="810"/>
     <w:uiPriority w:val="1"/>
     <w:qFormat/>
     <w:pPr>
       <w:spacing w:after="0" w:line="240" w:lineRule="auto"/>
     </w:pPr>
   </w:style>
-  <w:style w:type="paragraph" w:styleId="602">
+  <w:style w:type="paragraph" w:styleId="814">
     <w:name w:val="List Paragraph"/>
-    <w:basedOn w:val="598"/>
+    <w:basedOn w:val="810"/>
     <w:uiPriority w:val="34"/>
     <w:qFormat/>
     <w:pPr>
@@ -11598,11 +12328,55 @@
       <w:ind w:left="720"/>
     </w:pPr>
   </w:style>
-  <w:style w:type="character" w:styleId="607" w:default="1">
+  <w:style w:type="character" w:styleId="815" w:default="1">
     <w:name w:val="Default Paragraph Font"/>
     <w:uiPriority w:val="1"/>
     <w:semiHidden/>
     <w:unhideWhenUsed/>
+  </w:style>
+  <w:style w:type="paragraph" w:styleId="1_632" w:customStyle="1">
+    <w:name w:val="Default"/>
+    <w:pPr>
+      <w:contextualSpacing w:val="0"/>
+      <w:ind w:left="0" w:right="0" w:firstLine="0"/>
+      <w:jc w:val="left"/>
+      <w:keepLines w:val="0"/>
+      <w:keepNext w:val="0"/>
+      <w:pageBreakBefore w:val="0"/>
+      <w:spacing w:before="0" w:beforeAutospacing="0" w:after="0" w:afterAutospacing="0" w:line="240" w:lineRule="auto"/>
+      <w:shd w:val="nil" w:color="000000"/>
+      <w:widowControl/>
+      <w:pBdr>
+        <w:top w:val="none" w:color="000000" w:sz="4" w:space="0"/>
+        <w:left w:val="none" w:color="000000" w:sz="4" w:space="0"/>
+        <w:bottom w:val="none" w:color="000000" w:sz="4" w:space="0"/>
+        <w:right w:val="none" w:color="000000" w:sz="4" w:space="0"/>
+        <w:between w:val="none" w:color="000000" w:sz="4" w:space="0"/>
+      </w:pBdr>
+      <w:suppressLineNumbers w:val="0"/>
+    </w:pPr>
+    <w:rPr>
+      <w:rFonts w:ascii="Times New Roman" w:hAnsi="Times New Roman" w:cs="Times New Roman" w:eastAsiaTheme="minorHAnsi"/>
+      <w:b w:val="0"/>
+      <w:bCs w:val="0"/>
+      <w:i w:val="0"/>
+      <w:iCs w:val="0"/>
+      <w:caps w:val="0"/>
+      <w:smallCaps w:val="0"/>
+      <w:strike w:val="false"/>
+      <w:vanish w:val="false"/>
+      <w:color w:val="000000"/>
+      <w:spacing w:val="0"/>
+      <w:position w:val="0"/>
+      <w:sz w:val="24"/>
+      <w:szCs w:val="24"/>
+      <w:highlight w:val="none"/>
+      <w:u w:val="none"/>
+      <w:vertAlign w:val="baseline"/>
+      <w:rtl w:val="false"/>
+      <w:cs w:val="false"/>
+      <w:lang w:val="es-AR" w:bidi="ar-SA" w:eastAsia="en-US"/>
+    </w:rPr>
   </w:style>
 </w:styles>
 </file>
